--- a/Exercise 2/Exercise2_return.docx
+++ b/Exercise 2/Exercise2_return.docx
@@ -2,6 +2,60 @@
 <file path=word/document.xml><?xml version="1.0" encoding="utf-8"?>
 <w:document xmlns:wpc="http://schemas.microsoft.com/office/word/2010/wordprocessingCanvas" xmlns:cx="http://schemas.microsoft.com/office/drawing/2014/chartex" xmlns:cx1="http://schemas.microsoft.com/office/drawing/2015/9/8/chartex" xmlns:cx2="http://schemas.microsoft.com/office/drawing/2015/10/21/chartex" xmlns:cx3="http://schemas.microsoft.com/office/drawing/2016/5/9/chartex" xmlns:cx4="http://schemas.microsoft.com/office/drawing/2016/5/10/chartex" xmlns:cx5="http://schemas.microsoft.com/office/drawing/2016/5/11/chartex" xmlns:cx6="http://schemas.microsoft.com/office/drawing/2016/5/12/chartex" xmlns:cx7="http://schemas.microsoft.com/office/drawing/2016/5/13/chartex" xmlns:cx8="http://schemas.microsoft.com/office/drawing/2016/5/14/chartex" xmlns:mc="http://schemas.openxmlformats.org/markup-compatibility/2006" xmlns:aink="http://schemas.microsoft.com/office/drawing/2016/ink" xmlns:am3d="http://schemas.microsoft.com/office/drawing/2017/model3d" xmlns:o="urn:schemas-microsoft-com:office:office" xmlns:r="http://schemas.openxmlformats.org/officeDocument/2006/relationships" xmlns:m="http://schemas.openxmlformats.org/officeDocument/2006/math" xmlns:v="urn:schemas-microsoft-com:vml" xmlns:wp14="http://schemas.microsoft.com/office/word/2010/wordprocessingDrawing" xmlns:wp="http://schemas.openxmlformats.org/drawingml/2006/wordprocessingDrawing" xmlns:w10="urn:schemas-microsoft-com:office:word" xmlns:w="http://schemas.openxmlformats.org/wordprocessingml/2006/main" xmlns:w14="http://schemas.microsoft.com/office/word/2010/wordml" xmlns:w15="http://schemas.microsoft.com/office/word/2012/wordml" xmlns:w16cex="http://schemas.microsoft.com/office/word/2018/wordml/cex" xmlns:w16cid="http://schemas.microsoft.com/office/word/2016/wordml/cid" xmlns:w16="http://schemas.microsoft.com/office/word/2018/wordml" xmlns:w16sdtdh="http://schemas.microsoft.com/office/word/2020/wordml/sdtdatahash" xmlns:w16se="http://schemas.microsoft.com/office/word/2015/wordml/symex" xmlns:wpg="http://schemas.microsoft.com/office/word/2010/wordprocessingGroup" xmlns:wpi="http://schemas.microsoft.com/office/word/2010/wordprocessingInk" xmlns:wne="http://schemas.microsoft.com/office/word/2006/wordml" xmlns:wps="http://schemas.microsoft.com/office/word/2010/wordprocessingShape" mc:Ignorable="w14 w15 w16se w16cid w16 w16cex w16sdtdh wp14">
   <w:body>
+    <w:p>
+      <w:proofErr w:type="spellStart"/>
+      <w:r>
+        <w:rPr>
+          <w:b/>
+          <w:bCs/>
+        </w:rPr>
+        <w:t>Name</w:t>
+      </w:r>
+      <w:proofErr w:type="spellEnd"/>
+      <w:r>
+        <w:t>:</w:t>
+      </w:r>
+      <w:r>
+        <w:t xml:space="preserve"> Jenna Laaksovirta</w:t>
+      </w:r>
+    </w:p>
+    <w:p>
+      <w:proofErr w:type="spellStart"/>
+      <w:r>
+        <w:rPr>
+          <w:b/>
+          <w:bCs/>
+        </w:rPr>
+        <w:t>Pair</w:t>
+      </w:r>
+      <w:proofErr w:type="spellEnd"/>
+      <w:r>
+        <w:rPr>
+          <w:b/>
+          <w:bCs/>
+        </w:rPr>
+        <w:t>:</w:t>
+      </w:r>
+      <w:r>
+        <w:rPr>
+          <w:b/>
+          <w:bCs/>
+        </w:rPr>
+        <w:t xml:space="preserve"> </w:t>
+      </w:r>
+      <w:r>
+        <w:t>Karolina Mäkinen</w:t>
+      </w:r>
+      <w:r>
+        <w:t xml:space="preserve"> and</w:t>
+      </w:r>
+      <w:r>
+        <w:t xml:space="preserve"> Jesse K</w:t>
+      </w:r>
+      <w:r>
+        <w:t>ottonen</w:t>
+      </w:r>
+    </w:p>
     <w:p>
       <w:pPr>
         <w:rPr>
@@ -14,30 +68,7 @@
           <w:bCs/>
           <w:lang w:val="en-US"/>
         </w:rPr>
-        <w:t>Name</w:t>
-      </w:r>
-      <w:r>
-        <w:rPr>
-          <w:lang w:val="en-US"/>
-        </w:rPr>
-        <w:t>:</w:t>
-      </w:r>
-    </w:p>
-    <w:p>
-      <w:pPr>
-        <w:rPr>
-          <w:b/>
-          <w:bCs/>
-          <w:lang w:val="en-US"/>
-        </w:rPr>
-      </w:pPr>
-      <w:r>
-        <w:rPr>
-          <w:b/>
-          <w:bCs/>
-          <w:lang w:val="en-US"/>
-        </w:rPr>
-        <w:t>Pa</w:t>
+        <w:t>Amount of completed tasks:</w:t>
       </w:r>
       <w:r>
         <w:rPr>
@@ -45,24 +76,13 @@
           <w:bCs/>
           <w:lang w:val="en-US"/>
         </w:rPr>
-        <w:t>ir:</w:t>
+        <w:t xml:space="preserve"> </w:t>
       </w:r>
-    </w:p>
-    <w:p>
-      <w:pPr>
+      <w:r>
         <w:rPr>
-          <w:b/>
-          <w:bCs/>
           <w:lang w:val="en-US"/>
         </w:rPr>
-      </w:pPr>
-      <w:r>
-        <w:rPr>
-          <w:b/>
-          <w:bCs/>
-          <w:lang w:val="en-US"/>
-        </w:rPr>
-        <w:t>Amount of completed tasks:</w:t>
+        <w:t>10</w:t>
       </w:r>
     </w:p>
     <w:p>
@@ -125,72 +145,12 @@
         <w:rPr>
           <w:lang w:val="en-US"/>
         </w:rPr>
-        <w:t>This exercise was easy/difficult/ok/etc. for me because…</w:t>
+        <w:t>Difficult because Class is new thing for me. Jesse help’s us 8-10 exercise. Now I understand Class and objects better, but I need more practice.</w:t>
       </w:r>
     </w:p>
     <w:p>
       <w:pPr>
-        <w:rPr>
-          <w:lang w:val="en-US"/>
-        </w:rPr>
-      </w:pPr>
-      <w:r>
-        <w:rPr>
-          <w:lang w:val="en-US"/>
-        </w:rPr>
-        <w:t>Doing this exercise, I learned…</w:t>
-      </w:r>
-    </w:p>
-    <w:p>
-      <w:pPr>
-        <w:rPr>
-          <w:lang w:val="en-US"/>
-        </w:rPr>
-      </w:pPr>
-      <w:r>
-        <w:rPr>
-          <w:lang w:val="en-US"/>
-        </w:rPr>
-        <w:t>I am still wondering…</w:t>
-      </w:r>
-    </w:p>
-    <w:p>
-      <w:pPr>
-        <w:rPr>
-          <w:lang w:val="en-US"/>
-        </w:rPr>
-      </w:pPr>
-      <w:r>
-        <w:rPr>
-          <w:lang w:val="en-US"/>
-        </w:rPr>
-        <w:t>I understood/did not understand that</w:t>
-      </w:r>
-      <w:proofErr w:type="gramStart"/>
-      <w:r>
-        <w:rPr>
-          <w:lang w:val="en-US"/>
-        </w:rPr>
-        <w:t>… ;</w:t>
-      </w:r>
-      <w:proofErr w:type="gramEnd"/>
-      <w:r>
-        <w:rPr>
-          <w:lang w:val="en-US"/>
-        </w:rPr>
-        <w:t xml:space="preserve"> I did/did not know that… ; I did/did not manage to do…</w:t>
-      </w:r>
-    </w:p>
-    <w:p>
-      <w:pPr>
-        <w:rPr>
-          <w:lang w:val="en-US"/>
-        </w:rPr>
-      </w:pPr>
-    </w:p>
-    <w:p>
-      <w:pPr>
-        <w:pStyle w:val="Heading2"/>
+        <w:pStyle w:val="Otsikko2"/>
       </w:pPr>
       <w:proofErr w:type="spellStart"/>
       <w:r>
@@ -209,20 +169,20 @@
     <w:p/>
     <w:tbl>
       <w:tblPr>
-        <w:tblStyle w:val="TableGrid"/>
+        <w:tblStyle w:val="TaulukkoRuudukko"/>
         <w:tblW w:w="0" w:type="auto"/>
         <w:tblLook w:val="04A0" w:firstRow="1" w:lastRow="0" w:firstColumn="1" w:lastColumn="0" w:noHBand="0" w:noVBand="1"/>
       </w:tblPr>
       <w:tblGrid>
-        <w:gridCol w:w="1094"/>
-        <w:gridCol w:w="2138"/>
-        <w:gridCol w:w="3688"/>
-        <w:gridCol w:w="2708"/>
+        <w:gridCol w:w="1239"/>
+        <w:gridCol w:w="2410"/>
+        <w:gridCol w:w="3561"/>
+        <w:gridCol w:w="2418"/>
       </w:tblGrid>
       <w:tr>
         <w:tc>
           <w:tcPr>
-            <w:tcW w:w="1094" w:type="dxa"/>
+            <w:tcW w:w="1164" w:type="dxa"/>
           </w:tcPr>
           <w:p>
             <w:pPr>
@@ -248,7 +208,7 @@
         </w:tc>
         <w:tc>
           <w:tcPr>
-            <w:tcW w:w="2138" w:type="dxa"/>
+            <w:tcW w:w="2270" w:type="dxa"/>
           </w:tcPr>
           <w:p>
             <w:pPr>
@@ -272,7 +232,7 @@
         </w:tc>
         <w:tc>
           <w:tcPr>
-            <w:tcW w:w="3688" w:type="dxa"/>
+            <w:tcW w:w="3650" w:type="dxa"/>
           </w:tcPr>
           <w:p>
             <w:pPr>
@@ -307,7 +267,7 @@
         </w:tc>
         <w:tc>
           <w:tcPr>
-            <w:tcW w:w="2708" w:type="dxa"/>
+            <w:tcW w:w="2544" w:type="dxa"/>
           </w:tcPr>
           <w:p>
             <w:pPr>
@@ -423,7 +383,7 @@
       <w:tr>
         <w:tc>
           <w:tcPr>
-            <w:tcW w:w="1094" w:type="dxa"/>
+            <w:tcW w:w="1164" w:type="dxa"/>
           </w:tcPr>
           <w:p>
             <w:pPr>
@@ -447,7 +407,7 @@
         </w:tc>
         <w:tc>
           <w:tcPr>
-            <w:tcW w:w="2138" w:type="dxa"/>
+            <w:tcW w:w="2270" w:type="dxa"/>
           </w:tcPr>
           <w:p>
             <w:pPr>
@@ -511,46 +471,23 @@
         </w:tc>
         <w:tc>
           <w:tcPr>
-            <w:tcW w:w="3688" w:type="dxa"/>
-          </w:tcPr>
-          <w:p>
-            <w:pPr>
-              <w:rPr>
-                <w:sz w:val="20"/>
-                <w:szCs w:val="20"/>
-              </w:rPr>
-            </w:pPr>
-            <w:proofErr w:type="spellStart"/>
-            <w:r>
-              <w:rPr>
-                <w:sz w:val="20"/>
-                <w:szCs w:val="20"/>
-              </w:rPr>
-              <w:t>Exercise</w:t>
-            </w:r>
-            <w:proofErr w:type="spellEnd"/>
-            <w:r>
-              <w:rPr>
-                <w:sz w:val="20"/>
-                <w:szCs w:val="20"/>
-              </w:rPr>
-              <w:t xml:space="preserve"> </w:t>
-            </w:r>
-            <w:proofErr w:type="spellStart"/>
-            <w:r>
-              <w:rPr>
-                <w:sz w:val="20"/>
-                <w:szCs w:val="20"/>
-              </w:rPr>
-              <w:t>points</w:t>
-            </w:r>
-            <w:proofErr w:type="spellEnd"/>
-            <w:r>
-              <w:rPr>
-                <w:sz w:val="20"/>
-                <w:szCs w:val="20"/>
-              </w:rPr>
-              <w:t>: -19</w:t>
+            <w:tcW w:w="3650" w:type="dxa"/>
+          </w:tcPr>
+          <w:p>
+            <w:pPr>
+              <w:rPr>
+                <w:sz w:val="20"/>
+                <w:szCs w:val="20"/>
+                <w:lang w:val="en-GB"/>
+              </w:rPr>
+            </w:pPr>
+            <w:r>
+              <w:rPr>
+                <w:sz w:val="20"/>
+                <w:szCs w:val="20"/>
+                <w:lang w:val="en-GB"/>
+              </w:rPr>
+              <w:t>Exercise points: -19</w:t>
             </w:r>
           </w:p>
           <w:p>
@@ -589,23 +526,48 @@
         </w:tc>
         <w:tc>
           <w:tcPr>
-            <w:tcW w:w="2708" w:type="dxa"/>
-          </w:tcPr>
-          <w:p>
-            <w:pPr>
-              <w:rPr>
-                <w:sz w:val="20"/>
-                <w:szCs w:val="20"/>
-                <w:lang w:val="en-US"/>
-              </w:rPr>
-            </w:pPr>
+            <w:tcW w:w="2544" w:type="dxa"/>
+          </w:tcPr>
+          <w:p>
+            <w:pPr>
+              <w:rPr>
+                <w:sz w:val="20"/>
+                <w:szCs w:val="20"/>
+                <w:lang w:val="en-US"/>
+              </w:rPr>
+            </w:pPr>
+            <w:r>
+              <w:rPr>
+                <w:sz w:val="20"/>
+                <w:szCs w:val="20"/>
+                <w:lang w:val="en-US"/>
+              </w:rPr>
+              <w:t>Give points: -19</w:t>
+            </w:r>
+          </w:p>
+          <w:p>
+            <w:pPr>
+              <w:rPr>
+                <w:sz w:val="20"/>
+                <w:szCs w:val="20"/>
+                <w:lang w:val="en-US"/>
+              </w:rPr>
+            </w:pPr>
+            <w:r>
+              <w:rPr>
+                <w:sz w:val="20"/>
+                <w:szCs w:val="20"/>
+                <w:lang w:val="en-US"/>
+              </w:rPr>
+              <w:t>Give number that is bigger than 0 and smaller than 120.</w:t>
+            </w:r>
           </w:p>
         </w:tc>
       </w:tr>
       <w:tr>
         <w:tc>
           <w:tcPr>
-            <w:tcW w:w="1094" w:type="dxa"/>
+            <w:tcW w:w="1164" w:type="dxa"/>
           </w:tcPr>
           <w:p>
             <w:pPr>
@@ -629,7 +591,7 @@
         </w:tc>
         <w:tc>
           <w:tcPr>
-            <w:tcW w:w="2138" w:type="dxa"/>
+            <w:tcW w:w="2270" w:type="dxa"/>
           </w:tcPr>
           <w:p>
             <w:pPr>
@@ -669,7 +631,7 @@
         </w:tc>
         <w:tc>
           <w:tcPr>
-            <w:tcW w:w="3688" w:type="dxa"/>
+            <w:tcW w:w="3650" w:type="dxa"/>
           </w:tcPr>
           <w:p>
             <w:pPr>
@@ -708,23 +670,48 @@
         </w:tc>
         <w:tc>
           <w:tcPr>
-            <w:tcW w:w="2708" w:type="dxa"/>
-          </w:tcPr>
-          <w:p>
-            <w:pPr>
-              <w:rPr>
-                <w:sz w:val="20"/>
-                <w:szCs w:val="20"/>
-                <w:lang w:val="en-US"/>
-              </w:rPr>
-            </w:pPr>
+            <w:tcW w:w="2544" w:type="dxa"/>
+          </w:tcPr>
+          <w:p>
+            <w:pPr>
+              <w:rPr>
+                <w:sz w:val="20"/>
+                <w:szCs w:val="20"/>
+                <w:lang w:val="en-US"/>
+              </w:rPr>
+            </w:pPr>
+            <w:r>
+              <w:rPr>
+                <w:sz w:val="20"/>
+                <w:szCs w:val="20"/>
+                <w:lang w:val="en-US"/>
+              </w:rPr>
+              <w:t>Give points: 78</w:t>
+            </w:r>
+          </w:p>
+          <w:p>
+            <w:pPr>
+              <w:rPr>
+                <w:sz w:val="20"/>
+                <w:szCs w:val="20"/>
+                <w:lang w:val="en-US"/>
+              </w:rPr>
+            </w:pPr>
+            <w:r>
+              <w:rPr>
+                <w:sz w:val="20"/>
+                <w:szCs w:val="20"/>
+                <w:lang w:val="en-US"/>
+              </w:rPr>
+              <w:t>Grade 2</w:t>
+            </w:r>
           </w:p>
         </w:tc>
       </w:tr>
       <w:tr>
         <w:tc>
           <w:tcPr>
-            <w:tcW w:w="1094" w:type="dxa"/>
+            <w:tcW w:w="1164" w:type="dxa"/>
           </w:tcPr>
           <w:p>
             <w:pPr>
@@ -748,7 +735,7 @@
         </w:tc>
         <w:tc>
           <w:tcPr>
-            <w:tcW w:w="2138" w:type="dxa"/>
+            <w:tcW w:w="2270" w:type="dxa"/>
           </w:tcPr>
           <w:p>
             <w:pPr>
@@ -788,7 +775,7 @@
         </w:tc>
         <w:tc>
           <w:tcPr>
-            <w:tcW w:w="3688" w:type="dxa"/>
+            <w:tcW w:w="3650" w:type="dxa"/>
           </w:tcPr>
           <w:p>
             <w:pPr>
@@ -827,23 +814,109 @@
         </w:tc>
         <w:tc>
           <w:tcPr>
-            <w:tcW w:w="2708" w:type="dxa"/>
-          </w:tcPr>
-          <w:p>
-            <w:pPr>
-              <w:rPr>
-                <w:sz w:val="20"/>
-                <w:szCs w:val="20"/>
-                <w:lang w:val="en-US"/>
-              </w:rPr>
-            </w:pPr>
+            <w:tcW w:w="2544" w:type="dxa"/>
+          </w:tcPr>
+          <w:p>
+            <w:pPr>
+              <w:rPr>
+                <w:sz w:val="20"/>
+                <w:szCs w:val="20"/>
+                <w:lang w:val="en-US"/>
+              </w:rPr>
+            </w:pPr>
+            <w:r>
+              <w:rPr>
+                <w:sz w:val="20"/>
+                <w:szCs w:val="20"/>
+                <w:lang w:val="en-US"/>
+              </w:rPr>
+              <w:t>Give points: 78</w:t>
+            </w:r>
+          </w:p>
+          <w:p>
+            <w:pPr>
+              <w:rPr>
+                <w:sz w:val="20"/>
+                <w:szCs w:val="20"/>
+                <w:lang w:val="en-US"/>
+              </w:rPr>
+            </w:pPr>
+            <w:r>
+              <w:rPr>
+                <w:sz w:val="20"/>
+                <w:szCs w:val="20"/>
+                <w:lang w:val="en-US"/>
+              </w:rPr>
+              <w:t>Grade 2</w:t>
+            </w:r>
           </w:p>
         </w:tc>
       </w:tr>
       <w:tr>
         <w:tc>
           <w:tcPr>
-            <w:tcW w:w="1094" w:type="dxa"/>
+            <w:tcW w:w="9628" w:type="dxa"/>
+            <w:gridSpan w:val="4"/>
+          </w:tcPr>
+          <w:p>
+            <w:pPr>
+              <w:rPr>
+                <w:sz w:val="20"/>
+                <w:szCs w:val="20"/>
+                <w:lang w:val="en-US"/>
+              </w:rPr>
+            </w:pPr>
+            <w:r>
+              <w:rPr>
+                <w:noProof/>
+                <w:sz w:val="20"/>
+                <w:szCs w:val="20"/>
+                <w:lang w:val="en-US"/>
+              </w:rPr>
+              <w:lastRenderedPageBreak/>
+              <w:drawing>
+                <wp:inline distT="0" distB="0" distL="0" distR="0" wp14:anchorId="4EF8AF1C" wp14:editId="3562B604">
+                  <wp:extent cx="5265876" cy="6866215"/>
+                  <wp:effectExtent l="0" t="0" r="0" b="0"/>
+                  <wp:docPr id="1" name="Kuva 1"/>
+                  <wp:cNvGraphicFramePr>
+                    <a:graphicFrameLocks xmlns:a="http://schemas.openxmlformats.org/drawingml/2006/main" noChangeAspect="1"/>
+                  </wp:cNvGraphicFramePr>
+                  <a:graphic xmlns:a="http://schemas.openxmlformats.org/drawingml/2006/main">
+                    <a:graphicData uri="http://schemas.openxmlformats.org/drawingml/2006/picture">
+                      <pic:pic xmlns:pic="http://schemas.openxmlformats.org/drawingml/2006/picture">
+                        <pic:nvPicPr>
+                          <pic:cNvPr id="1" name=""/>
+                          <pic:cNvPicPr/>
+                        </pic:nvPicPr>
+                        <pic:blipFill>
+                          <a:blip r:embed="rId7"/>
+                          <a:stretch>
+                            <a:fillRect/>
+                          </a:stretch>
+                        </pic:blipFill>
+                        <pic:spPr>
+                          <a:xfrm>
+                            <a:off x="0" y="0"/>
+                            <a:ext cx="5265876" cy="6866215"/>
+                          </a:xfrm>
+                          <a:prstGeom prst="rect">
+                            <a:avLst/>
+                          </a:prstGeom>
+                        </pic:spPr>
+                      </pic:pic>
+                    </a:graphicData>
+                  </a:graphic>
+                </wp:inline>
+              </w:drawing>
+            </w:r>
+          </w:p>
+        </w:tc>
+      </w:tr>
+      <w:tr>
+        <w:tc>
+          <w:tcPr>
+            <w:tcW w:w="1164" w:type="dxa"/>
           </w:tcPr>
           <w:p>
             <w:pPr>
@@ -852,58 +925,485 @@
                 <w:bCs/>
                 <w:sz w:val="20"/>
                 <w:szCs w:val="20"/>
-                <w:lang w:val="en-US"/>
-              </w:rPr>
-            </w:pPr>
-          </w:p>
-        </w:tc>
-        <w:tc>
-          <w:tcPr>
-            <w:tcW w:w="2138" w:type="dxa"/>
-          </w:tcPr>
-          <w:p>
-            <w:pPr>
-              <w:rPr>
-                <w:sz w:val="20"/>
-                <w:szCs w:val="20"/>
-                <w:lang w:val="en-US"/>
-              </w:rPr>
-            </w:pPr>
-          </w:p>
-        </w:tc>
-        <w:tc>
-          <w:tcPr>
-            <w:tcW w:w="3688" w:type="dxa"/>
-          </w:tcPr>
-          <w:p>
-            <w:pPr>
-              <w:rPr>
-                <w:sz w:val="20"/>
-                <w:szCs w:val="20"/>
-                <w:lang w:val="en-US"/>
-              </w:rPr>
-            </w:pPr>
-          </w:p>
-        </w:tc>
-        <w:tc>
-          <w:tcPr>
-            <w:tcW w:w="2708" w:type="dxa"/>
-          </w:tcPr>
-          <w:p>
-            <w:pPr>
-              <w:rPr>
-                <w:sz w:val="20"/>
-                <w:szCs w:val="20"/>
-                <w:lang w:val="en-US"/>
-              </w:rPr>
-            </w:pPr>
+              </w:rPr>
+            </w:pPr>
+            <w:r>
+              <w:rPr>
+                <w:b/>
+                <w:bCs/>
+                <w:sz w:val="20"/>
+                <w:szCs w:val="20"/>
+              </w:rPr>
+              <w:t>5</w:t>
+            </w:r>
+          </w:p>
+        </w:tc>
+        <w:tc>
+          <w:tcPr>
+            <w:tcW w:w="2270" w:type="dxa"/>
+          </w:tcPr>
+          <w:p>
+            <w:pPr>
+              <w:rPr>
+                <w:sz w:val="20"/>
+                <w:szCs w:val="20"/>
+                <w:lang w:val="en-US"/>
+              </w:rPr>
+            </w:pPr>
+            <w:r>
+              <w:rPr>
+                <w:sz w:val="20"/>
+                <w:szCs w:val="20"/>
+                <w:lang w:val="en-US"/>
+              </w:rPr>
+              <w:t>User inputs 2 students.</w:t>
+            </w:r>
+          </w:p>
+          <w:p>
+            <w:pPr>
+              <w:rPr>
+                <w:sz w:val="20"/>
+                <w:szCs w:val="20"/>
+                <w:lang w:val="en-US"/>
+              </w:rPr>
+            </w:pPr>
+          </w:p>
+          <w:p>
+            <w:pPr>
+              <w:rPr>
+                <w:sz w:val="20"/>
+                <w:szCs w:val="20"/>
+                <w:lang w:val="en-US"/>
+              </w:rPr>
+            </w:pPr>
+            <w:r>
+              <w:rPr>
+                <w:sz w:val="20"/>
+                <w:szCs w:val="20"/>
+                <w:lang w:val="en-US"/>
+              </w:rPr>
+              <w:t xml:space="preserve">&lt;You can also have some other way to ask the </w:t>
+            </w:r>
+            <w:proofErr w:type="gramStart"/>
+            <w:r>
+              <w:rPr>
+                <w:sz w:val="20"/>
+                <w:szCs w:val="20"/>
+                <w:lang w:val="en-US"/>
+              </w:rPr>
+              <w:t>amount</w:t>
+            </w:r>
+            <w:proofErr w:type="gramEnd"/>
+            <w:r>
+              <w:rPr>
+                <w:sz w:val="20"/>
+                <w:szCs w:val="20"/>
+                <w:lang w:val="en-US"/>
+              </w:rPr>
+              <w:t xml:space="preserve"> of entries than the one presented on the right. Just modify the desired output accordingly.&gt;</w:t>
+            </w:r>
+          </w:p>
+        </w:tc>
+        <w:tc>
+          <w:tcPr>
+            <w:tcW w:w="3650" w:type="dxa"/>
+          </w:tcPr>
+          <w:p>
+            <w:pPr>
+              <w:rPr>
+                <w:sz w:val="20"/>
+                <w:szCs w:val="20"/>
+                <w:lang w:val="en-US"/>
+              </w:rPr>
+            </w:pPr>
+            <w:r>
+              <w:rPr>
+                <w:sz w:val="20"/>
+                <w:szCs w:val="20"/>
+                <w:lang w:val="en-US"/>
+              </w:rPr>
+              <w:t xml:space="preserve">Give name: </w:t>
+            </w:r>
+            <w:r>
+              <w:rPr>
+                <w:sz w:val="20"/>
+                <w:szCs w:val="20"/>
+                <w:lang w:val="en-US"/>
+              </w:rPr>
+              <w:t>Sanna</w:t>
+            </w:r>
+          </w:p>
+          <w:p>
+            <w:pPr>
+              <w:rPr>
+                <w:sz w:val="20"/>
+                <w:szCs w:val="20"/>
+                <w:lang w:val="en-US"/>
+              </w:rPr>
+            </w:pPr>
+            <w:r>
+              <w:rPr>
+                <w:sz w:val="20"/>
+                <w:szCs w:val="20"/>
+                <w:lang w:val="en-US"/>
+              </w:rPr>
+              <w:t>Give grade:</w:t>
+            </w:r>
+            <w:r>
+              <w:rPr>
+                <w:sz w:val="20"/>
+                <w:szCs w:val="20"/>
+                <w:lang w:val="en-US"/>
+              </w:rPr>
+              <w:t xml:space="preserve"> </w:t>
+            </w:r>
+            <w:r>
+              <w:rPr>
+                <w:sz w:val="20"/>
+                <w:szCs w:val="20"/>
+                <w:lang w:val="en-US"/>
+              </w:rPr>
+              <w:t>3</w:t>
+            </w:r>
+          </w:p>
+          <w:p>
+            <w:pPr>
+              <w:rPr>
+                <w:sz w:val="20"/>
+                <w:szCs w:val="20"/>
+                <w:lang w:val="en-US"/>
+              </w:rPr>
+            </w:pPr>
+            <w:r>
+              <w:rPr>
+                <w:sz w:val="20"/>
+                <w:szCs w:val="20"/>
+                <w:lang w:val="en-US"/>
+              </w:rPr>
+              <w:t>Want to input more students (Y/N)</w:t>
+            </w:r>
+            <w:r>
+              <w:rPr>
+                <w:sz w:val="20"/>
+                <w:szCs w:val="20"/>
+                <w:lang w:val="en-US"/>
+              </w:rPr>
+              <w:t>: Y</w:t>
+            </w:r>
+          </w:p>
+          <w:p>
+            <w:pPr>
+              <w:rPr>
+                <w:sz w:val="20"/>
+                <w:szCs w:val="20"/>
+                <w:lang w:val="en-US"/>
+              </w:rPr>
+            </w:pPr>
+            <w:r>
+              <w:rPr>
+                <w:sz w:val="20"/>
+                <w:szCs w:val="20"/>
+                <w:lang w:val="en-US"/>
+              </w:rPr>
+              <w:t>Give name: Anne</w:t>
+            </w:r>
+          </w:p>
+          <w:p>
+            <w:pPr>
+              <w:rPr>
+                <w:sz w:val="20"/>
+                <w:szCs w:val="20"/>
+                <w:lang w:val="en-US"/>
+              </w:rPr>
+            </w:pPr>
+            <w:r>
+              <w:rPr>
+                <w:sz w:val="20"/>
+                <w:szCs w:val="20"/>
+                <w:lang w:val="en-US"/>
+              </w:rPr>
+              <w:t>Give grade: 5</w:t>
+            </w:r>
+          </w:p>
+          <w:p>
+            <w:pPr>
+              <w:rPr>
+                <w:sz w:val="20"/>
+                <w:szCs w:val="20"/>
+                <w:lang w:val="en-US"/>
+              </w:rPr>
+            </w:pPr>
+            <w:r>
+              <w:rPr>
+                <w:sz w:val="20"/>
+                <w:szCs w:val="20"/>
+                <w:lang w:val="en-US"/>
+              </w:rPr>
+              <w:t>Want to input more students (Y/N): N</w:t>
+            </w:r>
+          </w:p>
+          <w:p>
+            <w:pPr>
+              <w:rPr>
+                <w:sz w:val="20"/>
+                <w:szCs w:val="20"/>
+                <w:lang w:val="en-US"/>
+              </w:rPr>
+            </w:pPr>
+          </w:p>
+          <w:p>
+            <w:pPr>
+              <w:rPr>
+                <w:sz w:val="20"/>
+                <w:szCs w:val="20"/>
+                <w:lang w:val="en-US"/>
+              </w:rPr>
+            </w:pPr>
+            <w:r>
+              <w:rPr>
+                <w:sz w:val="20"/>
+                <w:szCs w:val="20"/>
+                <w:lang w:val="en-US"/>
+              </w:rPr>
+              <w:t xml:space="preserve">Average grade of students </w:t>
+            </w:r>
+            <w:proofErr w:type="gramStart"/>
+            <w:r>
+              <w:rPr>
+                <w:sz w:val="20"/>
+                <w:szCs w:val="20"/>
+                <w:lang w:val="en-US"/>
+              </w:rPr>
+              <w:t>is:</w:t>
+            </w:r>
+            <w:proofErr w:type="gramEnd"/>
+            <w:r>
+              <w:rPr>
+                <w:sz w:val="20"/>
+                <w:szCs w:val="20"/>
+                <w:lang w:val="en-US"/>
+              </w:rPr>
+              <w:t xml:space="preserve"> 4</w:t>
+            </w:r>
+          </w:p>
+        </w:tc>
+        <w:tc>
+          <w:tcPr>
+            <w:tcW w:w="2544" w:type="dxa"/>
+          </w:tcPr>
+          <w:p>
+            <w:pPr>
+              <w:rPr>
+                <w:sz w:val="20"/>
+                <w:szCs w:val="20"/>
+                <w:lang w:val="en-US"/>
+              </w:rPr>
+            </w:pPr>
+            <w:r>
+              <w:rPr>
+                <w:sz w:val="20"/>
+                <w:szCs w:val="20"/>
+                <w:lang w:val="en-US"/>
+              </w:rPr>
+              <w:t>Student name: Heikki</w:t>
+            </w:r>
+          </w:p>
+          <w:p>
+            <w:pPr>
+              <w:rPr>
+                <w:sz w:val="20"/>
+                <w:szCs w:val="20"/>
+                <w:lang w:val="en-US"/>
+              </w:rPr>
+            </w:pPr>
+            <w:r>
+              <w:rPr>
+                <w:sz w:val="20"/>
+                <w:szCs w:val="20"/>
+                <w:lang w:val="en-US"/>
+              </w:rPr>
+              <w:t>Student grade: 4</w:t>
+            </w:r>
+          </w:p>
+          <w:p>
+            <w:pPr>
+              <w:rPr>
+                <w:sz w:val="20"/>
+                <w:szCs w:val="20"/>
+                <w:lang w:val="en-US"/>
+              </w:rPr>
+            </w:pPr>
+            <w:r>
+              <w:rPr>
+                <w:sz w:val="20"/>
+                <w:szCs w:val="20"/>
+                <w:lang w:val="en-US"/>
+              </w:rPr>
+              <w:t>Student name: Karolina</w:t>
+            </w:r>
+          </w:p>
+          <w:p>
+            <w:pPr>
+              <w:rPr>
+                <w:sz w:val="20"/>
+                <w:szCs w:val="20"/>
+                <w:lang w:val="en-US"/>
+              </w:rPr>
+            </w:pPr>
+            <w:r>
+              <w:rPr>
+                <w:sz w:val="20"/>
+                <w:szCs w:val="20"/>
+                <w:lang w:val="en-US"/>
+              </w:rPr>
+              <w:t>Student grade: 5</w:t>
+            </w:r>
+          </w:p>
+          <w:p>
+            <w:pPr>
+              <w:rPr>
+                <w:sz w:val="20"/>
+                <w:szCs w:val="20"/>
+                <w:lang w:val="en-US"/>
+              </w:rPr>
+            </w:pPr>
+            <w:r>
+              <w:rPr>
+                <w:sz w:val="20"/>
+                <w:szCs w:val="20"/>
+                <w:lang w:val="en-US"/>
+              </w:rPr>
+              <w:t>Student name: Jenna</w:t>
+            </w:r>
+          </w:p>
+          <w:p>
+            <w:pPr>
+              <w:rPr>
+                <w:sz w:val="20"/>
+                <w:szCs w:val="20"/>
+                <w:lang w:val="en-US"/>
+              </w:rPr>
+            </w:pPr>
+            <w:r>
+              <w:rPr>
+                <w:sz w:val="20"/>
+                <w:szCs w:val="20"/>
+                <w:lang w:val="en-US"/>
+              </w:rPr>
+              <w:t>Student grade: 2</w:t>
+            </w:r>
+          </w:p>
+          <w:p>
+            <w:pPr>
+              <w:rPr>
+                <w:sz w:val="20"/>
+                <w:szCs w:val="20"/>
+                <w:lang w:val="en-US"/>
+              </w:rPr>
+            </w:pPr>
+            <w:r>
+              <w:rPr>
+                <w:sz w:val="20"/>
+                <w:szCs w:val="20"/>
+                <w:lang w:val="en-US"/>
+              </w:rPr>
+              <w:t>Student name: Jesse</w:t>
+            </w:r>
+          </w:p>
+          <w:p>
+            <w:pPr>
+              <w:rPr>
+                <w:sz w:val="20"/>
+                <w:szCs w:val="20"/>
+                <w:lang w:val="en-US"/>
+              </w:rPr>
+            </w:pPr>
+            <w:r>
+              <w:rPr>
+                <w:sz w:val="20"/>
+                <w:szCs w:val="20"/>
+                <w:lang w:val="en-US"/>
+              </w:rPr>
+              <w:t>Student grade: 5</w:t>
+            </w:r>
+          </w:p>
+          <w:p>
+            <w:pPr>
+              <w:rPr>
+                <w:sz w:val="20"/>
+                <w:szCs w:val="20"/>
+                <w:lang w:val="en-US"/>
+              </w:rPr>
+            </w:pPr>
+            <w:r>
+              <w:rPr>
+                <w:sz w:val="20"/>
+                <w:szCs w:val="20"/>
+                <w:lang w:val="en-US"/>
+              </w:rPr>
+              <w:t xml:space="preserve">Student name: </w:t>
+            </w:r>
+            <w:proofErr w:type="spellStart"/>
+            <w:r>
+              <w:rPr>
+                <w:sz w:val="20"/>
+                <w:szCs w:val="20"/>
+                <w:lang w:val="en-US"/>
+              </w:rPr>
+              <w:t>Mauno</w:t>
+            </w:r>
+            <w:proofErr w:type="spellEnd"/>
+          </w:p>
+          <w:p>
+            <w:pPr>
+              <w:rPr>
+                <w:sz w:val="20"/>
+                <w:szCs w:val="20"/>
+                <w:lang w:val="en-US"/>
+              </w:rPr>
+            </w:pPr>
+            <w:r>
+              <w:rPr>
+                <w:sz w:val="20"/>
+                <w:szCs w:val="20"/>
+                <w:lang w:val="en-US"/>
+              </w:rPr>
+              <w:t>Student grade: 3</w:t>
+            </w:r>
+          </w:p>
+          <w:p>
+            <w:pPr>
+              <w:rPr>
+                <w:sz w:val="20"/>
+                <w:szCs w:val="20"/>
+                <w:lang w:val="en-US"/>
+              </w:rPr>
+            </w:pPr>
+            <w:proofErr w:type="gramStart"/>
+            <w:r>
+              <w:rPr>
+                <w:sz w:val="20"/>
+                <w:szCs w:val="20"/>
+                <w:lang w:val="en-US"/>
+              </w:rPr>
+              <w:t>Students</w:t>
+            </w:r>
+            <w:proofErr w:type="gramEnd"/>
+            <w:r>
+              <w:rPr>
+                <w:sz w:val="20"/>
+                <w:szCs w:val="20"/>
+                <w:lang w:val="en-US"/>
+              </w:rPr>
+              <w:t xml:space="preserve"> average:  3.8</w:t>
+            </w:r>
           </w:p>
         </w:tc>
       </w:tr>
       <w:tr>
         <w:tc>
           <w:tcPr>
-            <w:tcW w:w="1094" w:type="dxa"/>
+            <w:tcW w:w="1164" w:type="dxa"/>
           </w:tcPr>
           <w:p>
             <w:pPr>
@@ -921,56 +1421,255 @@
                 <w:sz w:val="20"/>
                 <w:szCs w:val="20"/>
               </w:rPr>
-              <w:t>4</w:t>
-            </w:r>
-          </w:p>
-        </w:tc>
-        <w:tc>
-          <w:tcPr>
-            <w:tcW w:w="2138" w:type="dxa"/>
-          </w:tcPr>
-          <w:p>
-            <w:pPr>
-              <w:rPr>
-                <w:sz w:val="20"/>
-                <w:szCs w:val="20"/>
-                <w:lang w:val="en-US"/>
-              </w:rPr>
-            </w:pPr>
-            <w:r>
-              <w:rPr>
-                <w:sz w:val="20"/>
-                <w:szCs w:val="20"/>
-                <w:lang w:val="en-US"/>
-              </w:rPr>
-              <w:t>User inputs 2 students.</w:t>
-            </w:r>
-          </w:p>
-          <w:p>
-            <w:pPr>
-              <w:rPr>
-                <w:sz w:val="20"/>
-                <w:szCs w:val="20"/>
-                <w:lang w:val="en-US"/>
-              </w:rPr>
-            </w:pPr>
-          </w:p>
-          <w:p>
-            <w:pPr>
-              <w:rPr>
-                <w:sz w:val="20"/>
-                <w:szCs w:val="20"/>
-                <w:lang w:val="en-US"/>
-              </w:rPr>
-            </w:pPr>
-            <w:r>
-              <w:rPr>
-                <w:sz w:val="20"/>
-                <w:szCs w:val="20"/>
-                <w:lang w:val="en-US"/>
-              </w:rPr>
-              <w:t xml:space="preserve">&lt;You can also have some other way to ask the </w:t>
-            </w:r>
+              <w:lastRenderedPageBreak/>
+              <w:t>5</w:t>
+            </w:r>
+          </w:p>
+        </w:tc>
+        <w:tc>
+          <w:tcPr>
+            <w:tcW w:w="2270" w:type="dxa"/>
+          </w:tcPr>
+          <w:p>
+            <w:pPr>
+              <w:rPr>
+                <w:sz w:val="20"/>
+                <w:szCs w:val="20"/>
+                <w:lang w:val="en-US"/>
+              </w:rPr>
+            </w:pPr>
+            <w:r>
+              <w:rPr>
+                <w:sz w:val="20"/>
+                <w:szCs w:val="20"/>
+                <w:lang w:val="en-US"/>
+              </w:rPr>
+              <w:t>&lt;Your own test cases here, add rows. Test at least with 0 students, multiple students, grades out of bounds</w:t>
+            </w:r>
+            <w:r>
+              <w:rPr>
+                <w:sz w:val="20"/>
+                <w:szCs w:val="20"/>
+                <w:lang w:val="en-US"/>
+              </w:rPr>
+              <w:t xml:space="preserve"> (so error message is given) etc. Add own row for every test case.</w:t>
+            </w:r>
+            <w:r>
+              <w:rPr>
+                <w:sz w:val="20"/>
+                <w:szCs w:val="20"/>
+                <w:lang w:val="en-US"/>
+              </w:rPr>
+              <w:t>&gt;</w:t>
+            </w:r>
+          </w:p>
+        </w:tc>
+        <w:tc>
+          <w:tcPr>
+            <w:tcW w:w="3650" w:type="dxa"/>
+          </w:tcPr>
+          <w:p>
+            <w:pPr>
+              <w:rPr>
+                <w:sz w:val="20"/>
+                <w:szCs w:val="20"/>
+                <w:lang w:val="en-US"/>
+              </w:rPr>
+            </w:pPr>
+          </w:p>
+        </w:tc>
+        <w:tc>
+          <w:tcPr>
+            <w:tcW w:w="2544" w:type="dxa"/>
+          </w:tcPr>
+          <w:p>
+            <w:pPr>
+              <w:rPr>
+                <w:sz w:val="20"/>
+                <w:szCs w:val="20"/>
+                <w:lang w:val="en-US"/>
+              </w:rPr>
+            </w:pPr>
+            <w:r>
+              <w:rPr>
+                <w:sz w:val="20"/>
+                <w:szCs w:val="20"/>
+                <w:lang w:val="en-US"/>
+              </w:rPr>
+              <w:t>Student name: Heikki</w:t>
+            </w:r>
+          </w:p>
+          <w:p>
+            <w:pPr>
+              <w:rPr>
+                <w:sz w:val="20"/>
+                <w:szCs w:val="20"/>
+                <w:lang w:val="en-US"/>
+              </w:rPr>
+            </w:pPr>
+            <w:r>
+              <w:rPr>
+                <w:sz w:val="20"/>
+                <w:szCs w:val="20"/>
+                <w:lang w:val="en-US"/>
+              </w:rPr>
+              <w:t>Student grade: 4</w:t>
+            </w:r>
+          </w:p>
+          <w:p>
+            <w:pPr>
+              <w:rPr>
+                <w:sz w:val="20"/>
+                <w:szCs w:val="20"/>
+                <w:lang w:val="en-US"/>
+              </w:rPr>
+            </w:pPr>
+            <w:r>
+              <w:rPr>
+                <w:sz w:val="20"/>
+                <w:szCs w:val="20"/>
+                <w:lang w:val="en-US"/>
+              </w:rPr>
+              <w:t>Student name: Karolina</w:t>
+            </w:r>
+          </w:p>
+          <w:p>
+            <w:pPr>
+              <w:rPr>
+                <w:sz w:val="20"/>
+                <w:szCs w:val="20"/>
+                <w:lang w:val="en-US"/>
+              </w:rPr>
+            </w:pPr>
+            <w:r>
+              <w:rPr>
+                <w:sz w:val="20"/>
+                <w:szCs w:val="20"/>
+                <w:lang w:val="en-US"/>
+              </w:rPr>
+              <w:t>Student grade: 5</w:t>
+            </w:r>
+          </w:p>
+          <w:p>
+            <w:pPr>
+              <w:rPr>
+                <w:sz w:val="20"/>
+                <w:szCs w:val="20"/>
+                <w:lang w:val="en-US"/>
+              </w:rPr>
+            </w:pPr>
+            <w:r>
+              <w:rPr>
+                <w:sz w:val="20"/>
+                <w:szCs w:val="20"/>
+                <w:lang w:val="en-US"/>
+              </w:rPr>
+              <w:t>Student name: Jenna</w:t>
+            </w:r>
+          </w:p>
+          <w:p>
+            <w:pPr>
+              <w:rPr>
+                <w:sz w:val="20"/>
+                <w:szCs w:val="20"/>
+                <w:lang w:val="en-US"/>
+              </w:rPr>
+            </w:pPr>
+            <w:r>
+              <w:rPr>
+                <w:sz w:val="20"/>
+                <w:szCs w:val="20"/>
+                <w:lang w:val="en-US"/>
+              </w:rPr>
+              <w:t>Student grade: 2</w:t>
+            </w:r>
+          </w:p>
+          <w:p>
+            <w:pPr>
+              <w:rPr>
+                <w:sz w:val="20"/>
+                <w:szCs w:val="20"/>
+                <w:lang w:val="en-US"/>
+              </w:rPr>
+            </w:pPr>
+            <w:r>
+              <w:rPr>
+                <w:sz w:val="20"/>
+                <w:szCs w:val="20"/>
+                <w:lang w:val="en-US"/>
+              </w:rPr>
+              <w:t>Student name: Jesse</w:t>
+            </w:r>
+          </w:p>
+          <w:p>
+            <w:pPr>
+              <w:rPr>
+                <w:sz w:val="20"/>
+                <w:szCs w:val="20"/>
+                <w:lang w:val="en-US"/>
+              </w:rPr>
+            </w:pPr>
+            <w:r>
+              <w:rPr>
+                <w:sz w:val="20"/>
+                <w:szCs w:val="20"/>
+                <w:lang w:val="en-US"/>
+              </w:rPr>
+              <w:t>Student grade: 5</w:t>
+            </w:r>
+          </w:p>
+          <w:p>
+            <w:pPr>
+              <w:rPr>
+                <w:sz w:val="20"/>
+                <w:szCs w:val="20"/>
+                <w:lang w:val="en-US"/>
+              </w:rPr>
+            </w:pPr>
+            <w:r>
+              <w:rPr>
+                <w:sz w:val="20"/>
+                <w:szCs w:val="20"/>
+                <w:lang w:val="en-US"/>
+              </w:rPr>
+              <w:t xml:space="preserve">Student name: </w:t>
+            </w:r>
+            <w:proofErr w:type="spellStart"/>
+            <w:r>
+              <w:rPr>
+                <w:sz w:val="20"/>
+                <w:szCs w:val="20"/>
+                <w:lang w:val="en-US"/>
+              </w:rPr>
+              <w:t>Mauno</w:t>
+            </w:r>
+            <w:proofErr w:type="spellEnd"/>
+          </w:p>
+          <w:p>
+            <w:pPr>
+              <w:rPr>
+                <w:sz w:val="20"/>
+                <w:szCs w:val="20"/>
+                <w:lang w:val="en-US"/>
+              </w:rPr>
+            </w:pPr>
+            <w:r>
+              <w:rPr>
+                <w:sz w:val="20"/>
+                <w:szCs w:val="20"/>
+                <w:lang w:val="en-US"/>
+              </w:rPr>
+              <w:t>Student grade: 3</w:t>
+            </w:r>
+          </w:p>
+          <w:p>
+            <w:pPr>
+              <w:rPr>
+                <w:sz w:val="20"/>
+                <w:szCs w:val="20"/>
+                <w:lang w:val="en-US"/>
+              </w:rPr>
+            </w:pPr>
             <w:proofErr w:type="gramStart"/>
             <w:r>
               <w:rPr>
@@ -978,7 +1677,7 @@
                 <w:szCs w:val="20"/>
                 <w:lang w:val="en-US"/>
               </w:rPr>
-              <w:t>amount</w:t>
+              <w:t>Students</w:t>
             </w:r>
             <w:proofErr w:type="gramEnd"/>
             <w:r>
@@ -987,212 +1686,74 @@
                 <w:szCs w:val="20"/>
                 <w:lang w:val="en-US"/>
               </w:rPr>
-              <w:t xml:space="preserve"> of entries than the one presented on the right. Just modify the desired output accordingly.&gt;</w:t>
-            </w:r>
-          </w:p>
-        </w:tc>
-        <w:tc>
-          <w:tcPr>
-            <w:tcW w:w="3688" w:type="dxa"/>
-          </w:tcPr>
-          <w:p>
-            <w:pPr>
-              <w:rPr>
-                <w:sz w:val="20"/>
-                <w:szCs w:val="20"/>
-                <w:lang w:val="en-US"/>
-              </w:rPr>
-            </w:pPr>
-            <w:r>
-              <w:rPr>
-                <w:sz w:val="20"/>
-                <w:szCs w:val="20"/>
-                <w:lang w:val="en-US"/>
-              </w:rPr>
-              <w:t xml:space="preserve">Give name: </w:t>
-            </w:r>
-            <w:r>
-              <w:rPr>
-                <w:sz w:val="20"/>
-                <w:szCs w:val="20"/>
-                <w:lang w:val="en-US"/>
-              </w:rPr>
-              <w:t>Sanna</w:t>
-            </w:r>
-          </w:p>
-          <w:p>
-            <w:pPr>
-              <w:rPr>
-                <w:sz w:val="20"/>
-                <w:szCs w:val="20"/>
-                <w:lang w:val="en-US"/>
-              </w:rPr>
-            </w:pPr>
-            <w:r>
-              <w:rPr>
-                <w:sz w:val="20"/>
-                <w:szCs w:val="20"/>
-                <w:lang w:val="en-US"/>
-              </w:rPr>
-              <w:t>Give grade:</w:t>
-            </w:r>
-            <w:r>
-              <w:rPr>
-                <w:sz w:val="20"/>
-                <w:szCs w:val="20"/>
-                <w:lang w:val="en-US"/>
-              </w:rPr>
-              <w:t xml:space="preserve"> </w:t>
-            </w:r>
-            <w:r>
-              <w:rPr>
-                <w:sz w:val="20"/>
-                <w:szCs w:val="20"/>
-                <w:lang w:val="en-US"/>
-              </w:rPr>
-              <w:t>3</w:t>
-            </w:r>
-          </w:p>
-          <w:p>
-            <w:pPr>
-              <w:rPr>
-                <w:sz w:val="20"/>
-                <w:szCs w:val="20"/>
-                <w:lang w:val="en-US"/>
-              </w:rPr>
-            </w:pPr>
-            <w:r>
-              <w:rPr>
-                <w:sz w:val="20"/>
-                <w:szCs w:val="20"/>
-                <w:lang w:val="en-US"/>
-              </w:rPr>
-              <w:t>Want to input more students (Y/N)</w:t>
-            </w:r>
-            <w:r>
-              <w:rPr>
-                <w:sz w:val="20"/>
-                <w:szCs w:val="20"/>
-                <w:lang w:val="en-US"/>
-              </w:rPr>
-              <w:t>: Y</w:t>
-            </w:r>
-          </w:p>
-          <w:p>
-            <w:pPr>
-              <w:rPr>
-                <w:sz w:val="20"/>
-                <w:szCs w:val="20"/>
-                <w:lang w:val="en-US"/>
-              </w:rPr>
-            </w:pPr>
-            <w:r>
-              <w:rPr>
-                <w:sz w:val="20"/>
-                <w:szCs w:val="20"/>
-                <w:lang w:val="en-US"/>
-              </w:rPr>
-              <w:t>Give name: Anne</w:t>
-            </w:r>
-          </w:p>
-          <w:p>
-            <w:pPr>
-              <w:rPr>
-                <w:sz w:val="20"/>
-                <w:szCs w:val="20"/>
-                <w:lang w:val="en-US"/>
-              </w:rPr>
-            </w:pPr>
-            <w:r>
-              <w:rPr>
-                <w:sz w:val="20"/>
-                <w:szCs w:val="20"/>
-                <w:lang w:val="en-US"/>
-              </w:rPr>
-              <w:t>Give grade: 5</w:t>
-            </w:r>
-          </w:p>
-          <w:p>
-            <w:pPr>
-              <w:rPr>
-                <w:sz w:val="20"/>
-                <w:szCs w:val="20"/>
-                <w:lang w:val="en-US"/>
-              </w:rPr>
-            </w:pPr>
-            <w:r>
-              <w:rPr>
-                <w:sz w:val="20"/>
-                <w:szCs w:val="20"/>
-                <w:lang w:val="en-US"/>
-              </w:rPr>
-              <w:t>Want to input more students (Y/N): N</w:t>
-            </w:r>
-          </w:p>
-          <w:p>
-            <w:pPr>
-              <w:rPr>
-                <w:sz w:val="20"/>
-                <w:szCs w:val="20"/>
-                <w:lang w:val="en-US"/>
-              </w:rPr>
-            </w:pPr>
-          </w:p>
-          <w:p>
-            <w:pPr>
-              <w:rPr>
-                <w:sz w:val="20"/>
-                <w:szCs w:val="20"/>
-                <w:lang w:val="en-US"/>
-              </w:rPr>
-            </w:pPr>
-            <w:r>
-              <w:rPr>
-                <w:sz w:val="20"/>
-                <w:szCs w:val="20"/>
-                <w:lang w:val="en-US"/>
-              </w:rPr>
-              <w:t xml:space="preserve">Average grade of students </w:t>
-            </w:r>
-            <w:proofErr w:type="gramStart"/>
-            <w:r>
-              <w:rPr>
-                <w:sz w:val="20"/>
-                <w:szCs w:val="20"/>
-                <w:lang w:val="en-US"/>
-              </w:rPr>
-              <w:t>is:</w:t>
-            </w:r>
-            <w:proofErr w:type="gramEnd"/>
-            <w:r>
-              <w:rPr>
-                <w:sz w:val="20"/>
-                <w:szCs w:val="20"/>
-                <w:lang w:val="en-US"/>
-              </w:rPr>
-              <w:t xml:space="preserve"> 4</w:t>
-            </w:r>
-          </w:p>
-        </w:tc>
-        <w:tc>
-          <w:tcPr>
-            <w:tcW w:w="2708" w:type="dxa"/>
-          </w:tcPr>
-          <w:p>
-            <w:pPr>
-              <w:rPr>
-                <w:sz w:val="20"/>
-                <w:szCs w:val="20"/>
-                <w:lang w:val="en-US"/>
-              </w:rPr>
-            </w:pPr>
+              <w:t xml:space="preserve"> average:  3.8</w:t>
+            </w:r>
           </w:p>
         </w:tc>
       </w:tr>
       <w:tr>
         <w:tc>
           <w:tcPr>
-            <w:tcW w:w="1094" w:type="dxa"/>
+            <w:tcW w:w="9628" w:type="dxa"/>
+            <w:gridSpan w:val="4"/>
+          </w:tcPr>
+          <w:p>
+            <w:pPr>
+              <w:rPr>
+                <w:sz w:val="20"/>
+                <w:szCs w:val="20"/>
+                <w:lang w:val="en-US"/>
+              </w:rPr>
+            </w:pPr>
+            <w:r>
+              <w:rPr>
+                <w:sz w:val="20"/>
+                <w:szCs w:val="20"/>
+                <w:lang w:val="en-US"/>
+              </w:rPr>
+              <w:drawing>
+                <wp:inline distT="0" distB="0" distL="0" distR="0" wp14:anchorId="6617C676" wp14:editId="392579A1">
+                  <wp:extent cx="5189670" cy="6485182"/>
+                  <wp:effectExtent l="0" t="0" r="0" b="0"/>
+                  <wp:docPr id="2" name="Kuva 2"/>
+                  <wp:cNvGraphicFramePr>
+                    <a:graphicFrameLocks xmlns:a="http://schemas.openxmlformats.org/drawingml/2006/main" noChangeAspect="1"/>
+                  </wp:cNvGraphicFramePr>
+                  <a:graphic xmlns:a="http://schemas.openxmlformats.org/drawingml/2006/main">
+                    <a:graphicData uri="http://schemas.openxmlformats.org/drawingml/2006/picture">
+                      <pic:pic xmlns:pic="http://schemas.openxmlformats.org/drawingml/2006/picture">
+                        <pic:nvPicPr>
+                          <pic:cNvPr id="1" name=""/>
+                          <pic:cNvPicPr/>
+                        </pic:nvPicPr>
+                        <pic:blipFill>
+                          <a:blip r:embed="rId8"/>
+                          <a:stretch>
+                            <a:fillRect/>
+                          </a:stretch>
+                        </pic:blipFill>
+                        <pic:spPr>
+                          <a:xfrm>
+                            <a:off x="0" y="0"/>
+                            <a:ext cx="5189670" cy="6485182"/>
+                          </a:xfrm>
+                          <a:prstGeom prst="rect">
+                            <a:avLst/>
+                          </a:prstGeom>
+                        </pic:spPr>
+                      </pic:pic>
+                    </a:graphicData>
+                  </a:graphic>
+                </wp:inline>
+              </w:drawing>
+            </w:r>
+          </w:p>
+        </w:tc>
+      </w:tr>
+      <w:tr>
+        <w:tc>
+          <w:tcPr>
+            <w:tcW w:w="1164" w:type="dxa"/>
           </w:tcPr>
           <w:p>
             <w:pPr>
@@ -1210,81 +1771,218 @@
                 <w:sz w:val="20"/>
                 <w:szCs w:val="20"/>
               </w:rPr>
-              <w:t>4</w:t>
-            </w:r>
-          </w:p>
-        </w:tc>
-        <w:tc>
-          <w:tcPr>
-            <w:tcW w:w="2138" w:type="dxa"/>
-          </w:tcPr>
-          <w:p>
-            <w:pPr>
-              <w:rPr>
-                <w:sz w:val="20"/>
-                <w:szCs w:val="20"/>
-                <w:lang w:val="en-US"/>
-              </w:rPr>
-            </w:pPr>
-            <w:r>
-              <w:rPr>
-                <w:sz w:val="20"/>
-                <w:szCs w:val="20"/>
-                <w:lang w:val="en-US"/>
-              </w:rPr>
-              <w:t>&lt;Your own test cases here, add rows. Test at least with 0 students, multiple students, grades out of bounds</w:t>
-            </w:r>
-            <w:r>
-              <w:rPr>
-                <w:sz w:val="20"/>
-                <w:szCs w:val="20"/>
-                <w:lang w:val="en-US"/>
-              </w:rPr>
-              <w:t xml:space="preserve"> (so error message is given) etc. Add own row for every test case.</w:t>
-            </w:r>
-            <w:r>
-              <w:rPr>
-                <w:sz w:val="20"/>
-                <w:szCs w:val="20"/>
-                <w:lang w:val="en-US"/>
-              </w:rPr>
-              <w:t>&gt;</w:t>
-            </w:r>
-          </w:p>
-        </w:tc>
-        <w:tc>
-          <w:tcPr>
-            <w:tcW w:w="3688" w:type="dxa"/>
-          </w:tcPr>
-          <w:p>
-            <w:pPr>
-              <w:rPr>
-                <w:sz w:val="20"/>
-                <w:szCs w:val="20"/>
-                <w:lang w:val="en-US"/>
-              </w:rPr>
-            </w:pPr>
-          </w:p>
-        </w:tc>
-        <w:tc>
-          <w:tcPr>
-            <w:tcW w:w="2708" w:type="dxa"/>
-          </w:tcPr>
-          <w:p>
-            <w:pPr>
-              <w:rPr>
-                <w:sz w:val="20"/>
-                <w:szCs w:val="20"/>
-                <w:lang w:val="en-US"/>
-              </w:rPr>
-            </w:pPr>
+              <w:t>6</w:t>
+            </w:r>
+          </w:p>
+        </w:tc>
+        <w:tc>
+          <w:tcPr>
+            <w:tcW w:w="2270" w:type="dxa"/>
+          </w:tcPr>
+          <w:p>
+            <w:pPr>
+              <w:rPr>
+                <w:sz w:val="20"/>
+                <w:szCs w:val="20"/>
+                <w:lang w:val="en-US"/>
+              </w:rPr>
+            </w:pPr>
+            <w:r>
+              <w:rPr>
+                <w:sz w:val="20"/>
+                <w:szCs w:val="20"/>
+                <w:lang w:val="en-US"/>
+              </w:rPr>
+              <w:t>User runs the program</w:t>
+            </w:r>
+          </w:p>
+          <w:p>
+            <w:pPr>
+              <w:rPr>
+                <w:sz w:val="20"/>
+                <w:szCs w:val="20"/>
+                <w:lang w:val="en-US"/>
+              </w:rPr>
+            </w:pPr>
+            <w:r>
+              <w:rPr>
+                <w:sz w:val="20"/>
+                <w:szCs w:val="20"/>
+                <w:lang w:val="en-US"/>
+              </w:rPr>
+              <w:t xml:space="preserve">&lt;Run the program a couple of times so that </w:t>
+            </w:r>
+            <w:r>
+              <w:rPr>
+                <w:sz w:val="20"/>
+                <w:szCs w:val="20"/>
+                <w:lang w:val="en-US"/>
+              </w:rPr>
+              <w:lastRenderedPageBreak/>
+              <w:t>you get each side up at least once&gt;</w:t>
+            </w:r>
+          </w:p>
+        </w:tc>
+        <w:tc>
+          <w:tcPr>
+            <w:tcW w:w="3650" w:type="dxa"/>
+          </w:tcPr>
+          <w:p>
+            <w:pPr>
+              <w:rPr>
+                <w:sz w:val="20"/>
+                <w:szCs w:val="20"/>
+                <w:lang w:val="en-US"/>
+              </w:rPr>
+            </w:pPr>
+            <w:r>
+              <w:rPr>
+                <w:sz w:val="20"/>
+                <w:szCs w:val="20"/>
+                <w:lang w:val="en-US"/>
+              </w:rPr>
+              <w:lastRenderedPageBreak/>
+              <w:t>This side is up: Heads</w:t>
+            </w:r>
+          </w:p>
+          <w:p>
+            <w:pPr>
+              <w:rPr>
+                <w:sz w:val="20"/>
+                <w:szCs w:val="20"/>
+                <w:lang w:val="en-US"/>
+              </w:rPr>
+            </w:pPr>
+            <w:r>
+              <w:rPr>
+                <w:sz w:val="20"/>
+                <w:szCs w:val="20"/>
+                <w:lang w:val="en-US"/>
+              </w:rPr>
+              <w:t>Tossing the coin…</w:t>
+            </w:r>
+          </w:p>
+          <w:p>
+            <w:pPr>
+              <w:rPr>
+                <w:sz w:val="20"/>
+                <w:szCs w:val="20"/>
+                <w:lang w:val="en-US"/>
+              </w:rPr>
+            </w:pPr>
+            <w:r>
+              <w:rPr>
+                <w:sz w:val="20"/>
+                <w:szCs w:val="20"/>
+                <w:lang w:val="en-US"/>
+              </w:rPr>
+              <w:t>Now this side is up: Tails</w:t>
+            </w:r>
+          </w:p>
+        </w:tc>
+        <w:tc>
+          <w:tcPr>
+            <w:tcW w:w="2544" w:type="dxa"/>
+          </w:tcPr>
+          <w:p>
+            <w:pPr>
+              <w:rPr>
+                <w:sz w:val="20"/>
+                <w:szCs w:val="20"/>
+                <w:lang w:val="en-US"/>
+              </w:rPr>
+            </w:pPr>
+            <w:r>
+              <w:rPr>
+                <w:sz w:val="20"/>
+                <w:szCs w:val="20"/>
+                <w:lang w:val="en-US"/>
+              </w:rPr>
+              <w:t>This side up Heads</w:t>
+            </w:r>
+          </w:p>
+          <w:p>
+            <w:pPr>
+              <w:rPr>
+                <w:sz w:val="20"/>
+                <w:szCs w:val="20"/>
+                <w:lang w:val="en-US"/>
+              </w:rPr>
+            </w:pPr>
+            <w:r>
+              <w:rPr>
+                <w:sz w:val="20"/>
+                <w:szCs w:val="20"/>
+                <w:lang w:val="en-US"/>
+              </w:rPr>
+              <w:t>This side up Tails</w:t>
+            </w:r>
           </w:p>
         </w:tc>
       </w:tr>
       <w:tr>
         <w:tc>
           <w:tcPr>
-            <w:tcW w:w="1094" w:type="dxa"/>
+            <w:tcW w:w="9628" w:type="dxa"/>
+            <w:gridSpan w:val="4"/>
+          </w:tcPr>
+          <w:p>
+            <w:pPr>
+              <w:rPr>
+                <w:sz w:val="20"/>
+                <w:szCs w:val="20"/>
+                <w:lang w:val="en-US"/>
+              </w:rPr>
+            </w:pPr>
+            <w:r>
+              <w:rPr>
+                <w:sz w:val="20"/>
+                <w:szCs w:val="20"/>
+                <w:lang w:val="en-US"/>
+              </w:rPr>
+              <w:drawing>
+                <wp:inline distT="0" distB="0" distL="0" distR="0" wp14:anchorId="7644012E" wp14:editId="29EE3AF2">
+                  <wp:extent cx="4854361" cy="6485182"/>
+                  <wp:effectExtent l="0" t="0" r="3810" b="0"/>
+                  <wp:docPr id="4" name="Kuva 4"/>
+                  <wp:cNvGraphicFramePr>
+                    <a:graphicFrameLocks xmlns:a="http://schemas.openxmlformats.org/drawingml/2006/main" noChangeAspect="1"/>
+                  </wp:cNvGraphicFramePr>
+                  <a:graphic xmlns:a="http://schemas.openxmlformats.org/drawingml/2006/main">
+                    <a:graphicData uri="http://schemas.openxmlformats.org/drawingml/2006/picture">
+                      <pic:pic xmlns:pic="http://schemas.openxmlformats.org/drawingml/2006/picture">
+                        <pic:nvPicPr>
+                          <pic:cNvPr id="1" name=""/>
+                          <pic:cNvPicPr/>
+                        </pic:nvPicPr>
+                        <pic:blipFill>
+                          <a:blip r:embed="rId9"/>
+                          <a:stretch>
+                            <a:fillRect/>
+                          </a:stretch>
+                        </pic:blipFill>
+                        <pic:spPr>
+                          <a:xfrm>
+                            <a:off x="0" y="0"/>
+                            <a:ext cx="4854361" cy="6485182"/>
+                          </a:xfrm>
+                          <a:prstGeom prst="rect">
+                            <a:avLst/>
+                          </a:prstGeom>
+                        </pic:spPr>
+                      </pic:pic>
+                    </a:graphicData>
+                  </a:graphic>
+                </wp:inline>
+              </w:drawing>
+            </w:r>
+          </w:p>
+        </w:tc>
+      </w:tr>
+      <w:tr>
+        <w:tc>
+          <w:tcPr>
+            <w:tcW w:w="1164" w:type="dxa"/>
           </w:tcPr>
           <w:p>
             <w:pPr>
@@ -1293,58 +1991,260 @@
                 <w:bCs/>
                 <w:sz w:val="20"/>
                 <w:szCs w:val="20"/>
-                <w:lang w:val="en-US"/>
-              </w:rPr>
-            </w:pPr>
-          </w:p>
-        </w:tc>
-        <w:tc>
-          <w:tcPr>
-            <w:tcW w:w="2138" w:type="dxa"/>
-          </w:tcPr>
-          <w:p>
-            <w:pPr>
-              <w:rPr>
-                <w:sz w:val="20"/>
-                <w:szCs w:val="20"/>
-                <w:lang w:val="en-US"/>
-              </w:rPr>
-            </w:pPr>
-          </w:p>
-        </w:tc>
-        <w:tc>
-          <w:tcPr>
-            <w:tcW w:w="3688" w:type="dxa"/>
-          </w:tcPr>
-          <w:p>
-            <w:pPr>
-              <w:rPr>
-                <w:sz w:val="20"/>
-                <w:szCs w:val="20"/>
-                <w:lang w:val="en-US"/>
-              </w:rPr>
-            </w:pPr>
-          </w:p>
-        </w:tc>
-        <w:tc>
-          <w:tcPr>
-            <w:tcW w:w="2708" w:type="dxa"/>
-          </w:tcPr>
-          <w:p>
-            <w:pPr>
-              <w:rPr>
-                <w:sz w:val="20"/>
-                <w:szCs w:val="20"/>
-                <w:lang w:val="en-US"/>
-              </w:rPr>
-            </w:pPr>
+              </w:rPr>
+            </w:pPr>
+            <w:r>
+              <w:rPr>
+                <w:b/>
+                <w:bCs/>
+                <w:sz w:val="20"/>
+                <w:szCs w:val="20"/>
+              </w:rPr>
+              <w:t>7</w:t>
+            </w:r>
+          </w:p>
+        </w:tc>
+        <w:tc>
+          <w:tcPr>
+            <w:tcW w:w="2270" w:type="dxa"/>
+          </w:tcPr>
+          <w:p>
+            <w:pPr>
+              <w:rPr>
+                <w:sz w:val="20"/>
+                <w:szCs w:val="20"/>
+                <w:lang w:val="en-US"/>
+              </w:rPr>
+            </w:pPr>
+            <w:r>
+              <w:rPr>
+                <w:sz w:val="20"/>
+                <w:szCs w:val="20"/>
+                <w:lang w:val="en-US"/>
+              </w:rPr>
+              <w:t>User runs the program</w:t>
+            </w:r>
+          </w:p>
+          <w:p>
+            <w:pPr>
+              <w:rPr>
+                <w:sz w:val="20"/>
+                <w:szCs w:val="20"/>
+                <w:lang w:val="en-US"/>
+              </w:rPr>
+            </w:pPr>
+            <w:r>
+              <w:rPr>
+                <w:sz w:val="20"/>
+                <w:szCs w:val="20"/>
+                <w:lang w:val="en-US"/>
+              </w:rPr>
+              <w:t>&lt;Run the program a couple of times so that you get every side up at least once</w:t>
+            </w:r>
+            <w:r>
+              <w:rPr>
+                <w:sz w:val="20"/>
+                <w:szCs w:val="20"/>
+                <w:lang w:val="en-US"/>
+              </w:rPr>
+              <w:t>.</w:t>
+            </w:r>
+            <w:r>
+              <w:rPr>
+                <w:sz w:val="20"/>
+                <w:szCs w:val="20"/>
+                <w:lang w:val="en-US"/>
+              </w:rPr>
+              <w:t>&gt;</w:t>
+            </w:r>
+          </w:p>
+        </w:tc>
+        <w:tc>
+          <w:tcPr>
+            <w:tcW w:w="3650" w:type="dxa"/>
+          </w:tcPr>
+          <w:p>
+            <w:pPr>
+              <w:rPr>
+                <w:sz w:val="20"/>
+                <w:szCs w:val="20"/>
+                <w:lang w:val="en-US"/>
+              </w:rPr>
+            </w:pPr>
+            <w:r>
+              <w:rPr>
+                <w:sz w:val="20"/>
+                <w:szCs w:val="20"/>
+                <w:lang w:val="en-US"/>
+              </w:rPr>
+              <w:t>This side is up: Heads</w:t>
+            </w:r>
+          </w:p>
+          <w:p>
+            <w:pPr>
+              <w:rPr>
+                <w:sz w:val="20"/>
+                <w:szCs w:val="20"/>
+                <w:lang w:val="en-US"/>
+              </w:rPr>
+            </w:pPr>
+            <w:r>
+              <w:rPr>
+                <w:sz w:val="20"/>
+                <w:szCs w:val="20"/>
+                <w:lang w:val="en-US"/>
+              </w:rPr>
+              <w:t>Tossing the coin…</w:t>
+            </w:r>
+          </w:p>
+          <w:p>
+            <w:pPr>
+              <w:rPr>
+                <w:sz w:val="20"/>
+                <w:szCs w:val="20"/>
+                <w:lang w:val="en-US"/>
+              </w:rPr>
+            </w:pPr>
+            <w:r>
+              <w:rPr>
+                <w:sz w:val="20"/>
+                <w:szCs w:val="20"/>
+                <w:lang w:val="en-US"/>
+              </w:rPr>
+              <w:t>Now this side is up: Coin defies gravity and disappeared</w:t>
+            </w:r>
+            <w:r>
+              <w:rPr>
+                <w:sz w:val="20"/>
+                <w:szCs w:val="20"/>
+                <w:lang w:val="en-US"/>
+              </w:rPr>
+              <w:t>.</w:t>
+            </w:r>
+          </w:p>
+        </w:tc>
+        <w:tc>
+          <w:tcPr>
+            <w:tcW w:w="2544" w:type="dxa"/>
+          </w:tcPr>
+          <w:p>
+            <w:pPr>
+              <w:rPr>
+                <w:sz w:val="20"/>
+                <w:szCs w:val="20"/>
+                <w:lang w:val="en-US"/>
+              </w:rPr>
+            </w:pPr>
+            <w:r>
+              <w:rPr>
+                <w:sz w:val="20"/>
+                <w:szCs w:val="20"/>
+                <w:lang w:val="en-US"/>
+              </w:rPr>
+              <w:t>This side up: Heads</w:t>
+            </w:r>
+          </w:p>
+          <w:p>
+            <w:pPr>
+              <w:rPr>
+                <w:sz w:val="20"/>
+                <w:szCs w:val="20"/>
+                <w:lang w:val="en-US"/>
+              </w:rPr>
+            </w:pPr>
+            <w:r>
+              <w:rPr>
+                <w:sz w:val="20"/>
+                <w:szCs w:val="20"/>
+                <w:lang w:val="en-US"/>
+              </w:rPr>
+              <w:t>Tossing the coin…</w:t>
+            </w:r>
+          </w:p>
+          <w:p>
+            <w:pPr>
+              <w:rPr>
+                <w:sz w:val="20"/>
+                <w:szCs w:val="20"/>
+                <w:lang w:val="en-US"/>
+              </w:rPr>
+            </w:pPr>
+            <w:r>
+              <w:rPr>
+                <w:sz w:val="20"/>
+                <w:szCs w:val="20"/>
+                <w:lang w:val="en-US"/>
+              </w:rPr>
+              <w:t>Now this side is up: Coin lands on the table upright and not flat showing heads or tails.</w:t>
+            </w:r>
           </w:p>
         </w:tc>
       </w:tr>
       <w:tr>
         <w:tc>
           <w:tcPr>
-            <w:tcW w:w="1094" w:type="dxa"/>
+            <w:tcW w:w="9628" w:type="dxa"/>
+            <w:gridSpan w:val="4"/>
+          </w:tcPr>
+          <w:p>
+            <w:pPr>
+              <w:jc w:val="both"/>
+              <w:rPr>
+                <w:sz w:val="20"/>
+                <w:szCs w:val="20"/>
+                <w:lang w:val="en-US"/>
+              </w:rPr>
+            </w:pPr>
+            <w:r>
+              <w:rPr>
+                <w:sz w:val="20"/>
+                <w:szCs w:val="20"/>
+                <w:lang w:val="en-US"/>
+              </w:rPr>
+              <w:lastRenderedPageBreak/>
+              <w:drawing>
+                <wp:inline distT="0" distB="0" distL="0" distR="0" wp14:anchorId="6F7FC4D5" wp14:editId="13AF0A3B">
+                  <wp:extent cx="6120130" cy="6235700"/>
+                  <wp:effectExtent l="0" t="0" r="0" b="0"/>
+                  <wp:docPr id="6" name="Kuva 6"/>
+                  <wp:cNvGraphicFramePr>
+                    <a:graphicFrameLocks xmlns:a="http://schemas.openxmlformats.org/drawingml/2006/main" noChangeAspect="1"/>
+                  </wp:cNvGraphicFramePr>
+                  <a:graphic xmlns:a="http://schemas.openxmlformats.org/drawingml/2006/main">
+                    <a:graphicData uri="http://schemas.openxmlformats.org/drawingml/2006/picture">
+                      <pic:pic xmlns:pic="http://schemas.openxmlformats.org/drawingml/2006/picture">
+                        <pic:nvPicPr>
+                          <pic:cNvPr id="1" name=""/>
+                          <pic:cNvPicPr/>
+                        </pic:nvPicPr>
+                        <pic:blipFill>
+                          <a:blip r:embed="rId10"/>
+                          <a:stretch>
+                            <a:fillRect/>
+                          </a:stretch>
+                        </pic:blipFill>
+                        <pic:spPr>
+                          <a:xfrm>
+                            <a:off x="0" y="0"/>
+                            <a:ext cx="6120130" cy="6235700"/>
+                          </a:xfrm>
+                          <a:prstGeom prst="rect">
+                            <a:avLst/>
+                          </a:prstGeom>
+                        </pic:spPr>
+                      </pic:pic>
+                    </a:graphicData>
+                  </a:graphic>
+                </wp:inline>
+              </w:drawing>
+            </w:r>
+          </w:p>
+        </w:tc>
+      </w:tr>
+      <w:tr>
+        <w:tc>
+          <w:tcPr>
+            <w:tcW w:w="1164" w:type="dxa"/>
           </w:tcPr>
           <w:p>
             <w:pPr>
@@ -1362,573 +2262,370 @@
                 <w:sz w:val="20"/>
                 <w:szCs w:val="20"/>
               </w:rPr>
-              <w:t>6</w:t>
-            </w:r>
-          </w:p>
-        </w:tc>
-        <w:tc>
-          <w:tcPr>
-            <w:tcW w:w="2138" w:type="dxa"/>
-          </w:tcPr>
-          <w:p>
-            <w:pPr>
-              <w:rPr>
-                <w:sz w:val="20"/>
-                <w:szCs w:val="20"/>
-                <w:lang w:val="en-US"/>
-              </w:rPr>
-            </w:pPr>
-            <w:r>
-              <w:rPr>
-                <w:sz w:val="20"/>
-                <w:szCs w:val="20"/>
-                <w:lang w:val="en-US"/>
-              </w:rPr>
-              <w:t>User runs the program</w:t>
-            </w:r>
-          </w:p>
-          <w:p>
-            <w:pPr>
-              <w:rPr>
-                <w:sz w:val="20"/>
-                <w:szCs w:val="20"/>
-                <w:lang w:val="en-US"/>
-              </w:rPr>
-            </w:pPr>
-            <w:r>
-              <w:rPr>
-                <w:sz w:val="20"/>
-                <w:szCs w:val="20"/>
-                <w:lang w:val="en-US"/>
-              </w:rPr>
-              <w:t xml:space="preserve">&lt;Run the program a couple of times so that </w:t>
-            </w:r>
-            <w:r>
-              <w:rPr>
-                <w:sz w:val="20"/>
-                <w:szCs w:val="20"/>
-                <w:lang w:val="en-US"/>
-              </w:rPr>
-              <w:lastRenderedPageBreak/>
-              <w:t>you get each side up at least once&gt;</w:t>
-            </w:r>
-          </w:p>
-        </w:tc>
-        <w:tc>
-          <w:tcPr>
-            <w:tcW w:w="3688" w:type="dxa"/>
-          </w:tcPr>
-          <w:p>
-            <w:pPr>
-              <w:rPr>
-                <w:sz w:val="20"/>
-                <w:szCs w:val="20"/>
-                <w:lang w:val="en-US"/>
-              </w:rPr>
-            </w:pPr>
-            <w:r>
-              <w:rPr>
-                <w:sz w:val="20"/>
-                <w:szCs w:val="20"/>
-                <w:lang w:val="en-US"/>
-              </w:rPr>
-              <w:lastRenderedPageBreak/>
-              <w:t>This side is up: Heads</w:t>
-            </w:r>
-          </w:p>
-          <w:p>
-            <w:pPr>
-              <w:rPr>
-                <w:sz w:val="20"/>
-                <w:szCs w:val="20"/>
-                <w:lang w:val="en-US"/>
-              </w:rPr>
-            </w:pPr>
-            <w:r>
-              <w:rPr>
-                <w:sz w:val="20"/>
-                <w:szCs w:val="20"/>
-                <w:lang w:val="en-US"/>
-              </w:rPr>
-              <w:t>Tossing the coin…</w:t>
-            </w:r>
-          </w:p>
-          <w:p>
-            <w:pPr>
-              <w:rPr>
-                <w:sz w:val="20"/>
-                <w:szCs w:val="20"/>
-                <w:lang w:val="en-US"/>
-              </w:rPr>
-            </w:pPr>
-            <w:r>
-              <w:rPr>
-                <w:sz w:val="20"/>
-                <w:szCs w:val="20"/>
-                <w:lang w:val="en-US"/>
-              </w:rPr>
-              <w:t>Now this side is up: Tails</w:t>
-            </w:r>
-          </w:p>
-        </w:tc>
-        <w:tc>
-          <w:tcPr>
-            <w:tcW w:w="2708" w:type="dxa"/>
-          </w:tcPr>
-          <w:p>
-            <w:pPr>
-              <w:rPr>
-                <w:sz w:val="20"/>
-                <w:szCs w:val="20"/>
-                <w:lang w:val="en-US"/>
-              </w:rPr>
-            </w:pPr>
+              <w:t>10</w:t>
+            </w:r>
+          </w:p>
+        </w:tc>
+        <w:tc>
+          <w:tcPr>
+            <w:tcW w:w="2270" w:type="dxa"/>
+          </w:tcPr>
+          <w:p>
+            <w:pPr>
+              <w:rPr>
+                <w:sz w:val="20"/>
+                <w:szCs w:val="20"/>
+                <w:lang w:val="en-US"/>
+              </w:rPr>
+            </w:pPr>
+            <w:r>
+              <w:rPr>
+                <w:sz w:val="20"/>
+                <w:szCs w:val="20"/>
+                <w:lang w:val="en-US"/>
+              </w:rPr>
+              <w:t>&lt;Write test case depending on your implementation.&gt;</w:t>
+            </w:r>
+          </w:p>
+        </w:tc>
+        <w:tc>
+          <w:tcPr>
+            <w:tcW w:w="3650" w:type="dxa"/>
+          </w:tcPr>
+          <w:p>
+            <w:pPr>
+              <w:rPr>
+                <w:sz w:val="20"/>
+                <w:szCs w:val="20"/>
+                <w:lang w:val="en-US"/>
+              </w:rPr>
+            </w:pPr>
+          </w:p>
+        </w:tc>
+        <w:tc>
+          <w:tcPr>
+            <w:tcW w:w="2544" w:type="dxa"/>
+          </w:tcPr>
+          <w:p>
+            <w:pPr>
+              <w:rPr>
+                <w:sz w:val="20"/>
+                <w:szCs w:val="20"/>
+                <w:lang w:val="en-US"/>
+              </w:rPr>
+            </w:pPr>
+            <w:r>
+              <w:rPr>
+                <w:sz w:val="20"/>
+                <w:szCs w:val="20"/>
+                <w:lang w:val="en-US"/>
+              </w:rPr>
+              <w:t>Alarm on</w:t>
+            </w:r>
+          </w:p>
+          <w:p>
+            <w:pPr>
+              <w:rPr>
+                <w:sz w:val="20"/>
+                <w:szCs w:val="20"/>
+                <w:lang w:val="en-US"/>
+              </w:rPr>
+            </w:pPr>
+            <w:r>
+              <w:rPr>
+                <w:sz w:val="20"/>
+                <w:szCs w:val="20"/>
+                <w:lang w:val="en-US"/>
+              </w:rPr>
+              <w:t>23:59:55</w:t>
+            </w:r>
+          </w:p>
+          <w:p>
+            <w:pPr>
+              <w:rPr>
+                <w:sz w:val="20"/>
+                <w:szCs w:val="20"/>
+                <w:lang w:val="en-US"/>
+              </w:rPr>
+            </w:pPr>
+            <w:r>
+              <w:rPr>
+                <w:sz w:val="20"/>
+                <w:szCs w:val="20"/>
+                <w:lang w:val="en-US"/>
+              </w:rPr>
+              <w:t>23:59:56</w:t>
+            </w:r>
+          </w:p>
+          <w:p>
+            <w:pPr>
+              <w:rPr>
+                <w:sz w:val="20"/>
+                <w:szCs w:val="20"/>
+                <w:lang w:val="en-US"/>
+              </w:rPr>
+            </w:pPr>
+            <w:r>
+              <w:rPr>
+                <w:sz w:val="20"/>
+                <w:szCs w:val="20"/>
+                <w:lang w:val="en-US"/>
+              </w:rPr>
+              <w:t>23:59:57</w:t>
+            </w:r>
+          </w:p>
+          <w:p>
+            <w:pPr>
+              <w:rPr>
+                <w:sz w:val="20"/>
+                <w:szCs w:val="20"/>
+                <w:lang w:val="en-US"/>
+              </w:rPr>
+            </w:pPr>
+            <w:r>
+              <w:rPr>
+                <w:sz w:val="20"/>
+                <w:szCs w:val="20"/>
+                <w:lang w:val="en-US"/>
+              </w:rPr>
+              <w:t>23:59:58</w:t>
+            </w:r>
+          </w:p>
+          <w:p>
+            <w:pPr>
+              <w:rPr>
+                <w:sz w:val="20"/>
+                <w:szCs w:val="20"/>
+                <w:lang w:val="en-US"/>
+              </w:rPr>
+            </w:pPr>
+            <w:r>
+              <w:rPr>
+                <w:sz w:val="20"/>
+                <w:szCs w:val="20"/>
+                <w:lang w:val="en-US"/>
+              </w:rPr>
+              <w:t>23:59:59</w:t>
+            </w:r>
+          </w:p>
+          <w:p>
+            <w:pPr>
+              <w:rPr>
+                <w:sz w:val="20"/>
+                <w:szCs w:val="20"/>
+                <w:lang w:val="en-US"/>
+              </w:rPr>
+            </w:pPr>
+            <w:r>
+              <w:rPr>
+                <w:sz w:val="20"/>
+                <w:szCs w:val="20"/>
+                <w:lang w:val="en-US"/>
+              </w:rPr>
+              <w:t>WAKE UP!</w:t>
+            </w:r>
+          </w:p>
+          <w:p>
+            <w:pPr>
+              <w:rPr>
+                <w:sz w:val="20"/>
+                <w:szCs w:val="20"/>
+                <w:lang w:val="en-US"/>
+              </w:rPr>
+            </w:pPr>
+            <w:r>
+              <w:rPr>
+                <w:sz w:val="20"/>
+                <w:szCs w:val="20"/>
+                <w:lang w:val="en-US"/>
+              </w:rPr>
+              <w:t>0:0:0</w:t>
+            </w:r>
+          </w:p>
+          <w:p>
+            <w:pPr>
+              <w:rPr>
+                <w:sz w:val="20"/>
+                <w:szCs w:val="20"/>
+                <w:lang w:val="en-US"/>
+              </w:rPr>
+            </w:pPr>
+            <w:r>
+              <w:rPr>
+                <w:sz w:val="20"/>
+                <w:szCs w:val="20"/>
+                <w:lang w:val="en-US"/>
+              </w:rPr>
+              <w:t>0:0:1</w:t>
+            </w:r>
           </w:p>
         </w:tc>
       </w:tr>
       <w:tr>
         <w:tc>
           <w:tcPr>
-            <w:tcW w:w="1094" w:type="dxa"/>
-          </w:tcPr>
-          <w:p>
-            <w:pPr>
-              <w:rPr>
-                <w:b/>
-                <w:bCs/>
-                <w:sz w:val="20"/>
-                <w:szCs w:val="20"/>
-                <w:lang w:val="en-US"/>
-              </w:rPr>
-            </w:pPr>
-          </w:p>
-        </w:tc>
-        <w:tc>
-          <w:tcPr>
-            <w:tcW w:w="2138" w:type="dxa"/>
-          </w:tcPr>
-          <w:p>
-            <w:pPr>
-              <w:rPr>
-                <w:sz w:val="20"/>
-                <w:szCs w:val="20"/>
-                <w:lang w:val="en-US"/>
-              </w:rPr>
-            </w:pPr>
-          </w:p>
-        </w:tc>
-        <w:tc>
-          <w:tcPr>
-            <w:tcW w:w="3688" w:type="dxa"/>
-          </w:tcPr>
-          <w:p>
-            <w:pPr>
-              <w:rPr>
-                <w:sz w:val="20"/>
-                <w:szCs w:val="20"/>
-                <w:lang w:val="en-US"/>
-              </w:rPr>
-            </w:pPr>
-          </w:p>
-        </w:tc>
-        <w:tc>
-          <w:tcPr>
-            <w:tcW w:w="2708" w:type="dxa"/>
-          </w:tcPr>
-          <w:p>
-            <w:pPr>
-              <w:rPr>
-                <w:sz w:val="20"/>
-                <w:szCs w:val="20"/>
-                <w:lang w:val="en-US"/>
-              </w:rPr>
-            </w:pPr>
-          </w:p>
-        </w:tc>
-      </w:tr>
-      <w:tr>
-        <w:tc>
-          <w:tcPr>
-            <w:tcW w:w="1094" w:type="dxa"/>
-          </w:tcPr>
-          <w:p>
-            <w:pPr>
-              <w:rPr>
-                <w:b/>
-                <w:bCs/>
-                <w:sz w:val="20"/>
-                <w:szCs w:val="20"/>
-              </w:rPr>
-            </w:pPr>
-            <w:r>
-              <w:rPr>
-                <w:b/>
-                <w:bCs/>
-                <w:sz w:val="20"/>
-                <w:szCs w:val="20"/>
-              </w:rPr>
-              <w:t>7</w:t>
-            </w:r>
-          </w:p>
-        </w:tc>
-        <w:tc>
-          <w:tcPr>
-            <w:tcW w:w="2138" w:type="dxa"/>
-          </w:tcPr>
-          <w:p>
-            <w:pPr>
-              <w:rPr>
-                <w:sz w:val="20"/>
-                <w:szCs w:val="20"/>
-                <w:lang w:val="en-US"/>
-              </w:rPr>
-            </w:pPr>
-            <w:r>
-              <w:rPr>
-                <w:sz w:val="20"/>
-                <w:szCs w:val="20"/>
-                <w:lang w:val="en-US"/>
-              </w:rPr>
-              <w:t>User runs the program</w:t>
-            </w:r>
-          </w:p>
-          <w:p>
-            <w:pPr>
-              <w:rPr>
-                <w:sz w:val="20"/>
-                <w:szCs w:val="20"/>
-                <w:lang w:val="en-US"/>
-              </w:rPr>
-            </w:pPr>
-            <w:r>
-              <w:rPr>
-                <w:sz w:val="20"/>
-                <w:szCs w:val="20"/>
-                <w:lang w:val="en-US"/>
-              </w:rPr>
-              <w:t>&lt;Run the program a couple of times so that you get</w:t>
-            </w:r>
-            <w:r>
-              <w:rPr>
-                <w:sz w:val="20"/>
-                <w:szCs w:val="20"/>
-                <w:lang w:val="en-US"/>
-              </w:rPr>
-              <w:t xml:space="preserve"> every</w:t>
-            </w:r>
-            <w:r>
-              <w:rPr>
-                <w:sz w:val="20"/>
-                <w:szCs w:val="20"/>
-                <w:lang w:val="en-US"/>
-              </w:rPr>
-              <w:t xml:space="preserve"> side up at least once</w:t>
-            </w:r>
-            <w:r>
-              <w:rPr>
-                <w:sz w:val="20"/>
-                <w:szCs w:val="20"/>
-                <w:lang w:val="en-US"/>
-              </w:rPr>
-              <w:t>.</w:t>
-            </w:r>
-            <w:r>
-              <w:rPr>
-                <w:sz w:val="20"/>
-                <w:szCs w:val="20"/>
-                <w:lang w:val="en-US"/>
-              </w:rPr>
-              <w:t>&gt;</w:t>
-            </w:r>
-          </w:p>
-        </w:tc>
-        <w:tc>
-          <w:tcPr>
-            <w:tcW w:w="3688" w:type="dxa"/>
-          </w:tcPr>
-          <w:p>
-            <w:pPr>
-              <w:rPr>
-                <w:sz w:val="20"/>
-                <w:szCs w:val="20"/>
-                <w:lang w:val="en-US"/>
-              </w:rPr>
-            </w:pPr>
-            <w:r>
-              <w:rPr>
-                <w:sz w:val="20"/>
-                <w:szCs w:val="20"/>
-                <w:lang w:val="en-US"/>
-              </w:rPr>
-              <w:t>This side is up: Heads</w:t>
-            </w:r>
-          </w:p>
-          <w:p>
-            <w:pPr>
-              <w:rPr>
-                <w:sz w:val="20"/>
-                <w:szCs w:val="20"/>
-                <w:lang w:val="en-US"/>
-              </w:rPr>
-            </w:pPr>
-            <w:r>
-              <w:rPr>
-                <w:sz w:val="20"/>
-                <w:szCs w:val="20"/>
-                <w:lang w:val="en-US"/>
-              </w:rPr>
-              <w:t>Tossing the coin…</w:t>
-            </w:r>
-          </w:p>
-          <w:p>
-            <w:pPr>
-              <w:rPr>
-                <w:sz w:val="20"/>
-                <w:szCs w:val="20"/>
-                <w:lang w:val="en-US"/>
-              </w:rPr>
-            </w:pPr>
-            <w:r>
-              <w:rPr>
-                <w:sz w:val="20"/>
-                <w:szCs w:val="20"/>
-                <w:lang w:val="en-US"/>
-              </w:rPr>
-              <w:t xml:space="preserve">Now this side is up: </w:t>
-            </w:r>
-            <w:r>
-              <w:rPr>
-                <w:sz w:val="20"/>
-                <w:szCs w:val="20"/>
-                <w:lang w:val="en-US"/>
-              </w:rPr>
-              <w:t>Coin defies gravity and disappeared</w:t>
-            </w:r>
-            <w:r>
-              <w:rPr>
-                <w:sz w:val="20"/>
-                <w:szCs w:val="20"/>
-                <w:lang w:val="en-US"/>
-              </w:rPr>
-              <w:t>.</w:t>
-            </w:r>
-          </w:p>
-        </w:tc>
-        <w:tc>
-          <w:tcPr>
-            <w:tcW w:w="2708" w:type="dxa"/>
-          </w:tcPr>
-          <w:p>
-            <w:pPr>
-              <w:rPr>
-                <w:sz w:val="20"/>
-                <w:szCs w:val="20"/>
-                <w:lang w:val="en-US"/>
-              </w:rPr>
-            </w:pPr>
-          </w:p>
-        </w:tc>
-      </w:tr>
-      <w:tr>
-        <w:tc>
-          <w:tcPr>
-            <w:tcW w:w="1094" w:type="dxa"/>
-          </w:tcPr>
-          <w:p>
-            <w:pPr>
-              <w:rPr>
-                <w:b/>
-                <w:bCs/>
-                <w:sz w:val="20"/>
-                <w:szCs w:val="20"/>
-                <w:lang w:val="en-US"/>
-              </w:rPr>
-            </w:pPr>
-          </w:p>
-        </w:tc>
-        <w:tc>
-          <w:tcPr>
-            <w:tcW w:w="2138" w:type="dxa"/>
-          </w:tcPr>
-          <w:p>
-            <w:pPr>
-              <w:rPr>
-                <w:sz w:val="20"/>
-                <w:szCs w:val="20"/>
-                <w:lang w:val="en-US"/>
-              </w:rPr>
-            </w:pPr>
-          </w:p>
-        </w:tc>
-        <w:tc>
-          <w:tcPr>
-            <w:tcW w:w="3688" w:type="dxa"/>
-          </w:tcPr>
-          <w:p>
-            <w:pPr>
-              <w:rPr>
-                <w:sz w:val="20"/>
-                <w:szCs w:val="20"/>
-                <w:lang w:val="en-US"/>
-              </w:rPr>
-            </w:pPr>
-          </w:p>
-        </w:tc>
-        <w:tc>
-          <w:tcPr>
-            <w:tcW w:w="2708" w:type="dxa"/>
-          </w:tcPr>
-          <w:p>
-            <w:pPr>
-              <w:rPr>
-                <w:sz w:val="20"/>
-                <w:szCs w:val="20"/>
-                <w:lang w:val="en-US"/>
-              </w:rPr>
-            </w:pPr>
-          </w:p>
-        </w:tc>
-      </w:tr>
-      <w:tr>
-        <w:tc>
-          <w:tcPr>
-            <w:tcW w:w="1094" w:type="dxa"/>
-          </w:tcPr>
-          <w:p>
-            <w:pPr>
-              <w:rPr>
-                <w:b/>
-                <w:bCs/>
-                <w:sz w:val="20"/>
-                <w:szCs w:val="20"/>
-              </w:rPr>
-            </w:pPr>
-            <w:r>
-              <w:rPr>
-                <w:b/>
-                <w:bCs/>
-                <w:sz w:val="20"/>
-                <w:szCs w:val="20"/>
-              </w:rPr>
-              <w:t>10</w:t>
-            </w:r>
-          </w:p>
-        </w:tc>
-        <w:tc>
-          <w:tcPr>
-            <w:tcW w:w="2138" w:type="dxa"/>
-          </w:tcPr>
-          <w:p>
-            <w:pPr>
-              <w:rPr>
-                <w:sz w:val="20"/>
-                <w:szCs w:val="20"/>
-                <w:lang w:val="en-US"/>
-              </w:rPr>
-            </w:pPr>
-            <w:r>
-              <w:rPr>
-                <w:sz w:val="20"/>
-                <w:szCs w:val="20"/>
-                <w:lang w:val="en-US"/>
-              </w:rPr>
-              <w:t>&lt;Write test case depending on your implementation.&gt;</w:t>
-            </w:r>
-          </w:p>
-        </w:tc>
-        <w:tc>
-          <w:tcPr>
-            <w:tcW w:w="3688" w:type="dxa"/>
-          </w:tcPr>
-          <w:p>
-            <w:pPr>
-              <w:rPr>
-                <w:sz w:val="20"/>
-                <w:szCs w:val="20"/>
-                <w:lang w:val="en-US"/>
-              </w:rPr>
-            </w:pPr>
-          </w:p>
-        </w:tc>
-        <w:tc>
-          <w:tcPr>
-            <w:tcW w:w="2708" w:type="dxa"/>
-          </w:tcPr>
-          <w:p>
-            <w:pPr>
-              <w:rPr>
-                <w:sz w:val="20"/>
-                <w:szCs w:val="20"/>
-                <w:lang w:val="en-US"/>
-              </w:rPr>
-            </w:pPr>
-          </w:p>
-        </w:tc>
-      </w:tr>
-      <w:tr>
-        <w:tc>
-          <w:tcPr>
-            <w:tcW w:w="1094" w:type="dxa"/>
-          </w:tcPr>
-          <w:p>
-            <w:pPr>
-              <w:rPr>
-                <w:b/>
-                <w:bCs/>
-                <w:sz w:val="20"/>
-                <w:szCs w:val="20"/>
-                <w:lang w:val="en-US"/>
-              </w:rPr>
-            </w:pPr>
-          </w:p>
-        </w:tc>
-        <w:tc>
-          <w:tcPr>
-            <w:tcW w:w="2138" w:type="dxa"/>
-          </w:tcPr>
-          <w:p>
-            <w:pPr>
-              <w:rPr>
-                <w:sz w:val="20"/>
-                <w:szCs w:val="20"/>
-                <w:lang w:val="en-US"/>
-              </w:rPr>
-            </w:pPr>
-          </w:p>
-        </w:tc>
-        <w:tc>
-          <w:tcPr>
-            <w:tcW w:w="3688" w:type="dxa"/>
-          </w:tcPr>
-          <w:p>
-            <w:pPr>
-              <w:rPr>
-                <w:sz w:val="20"/>
-                <w:szCs w:val="20"/>
-                <w:lang w:val="en-US"/>
-              </w:rPr>
-            </w:pPr>
-          </w:p>
-        </w:tc>
-        <w:tc>
-          <w:tcPr>
-            <w:tcW w:w="2708" w:type="dxa"/>
-          </w:tcPr>
-          <w:p>
-            <w:pPr>
-              <w:rPr>
-                <w:sz w:val="20"/>
-                <w:szCs w:val="20"/>
-                <w:lang w:val="en-US"/>
-              </w:rPr>
-            </w:pPr>
+            <w:tcW w:w="9628" w:type="dxa"/>
+            <w:gridSpan w:val="4"/>
+          </w:tcPr>
+          <w:p>
+            <w:pPr>
+              <w:rPr>
+                <w:noProof/>
+              </w:rPr>
+            </w:pPr>
+            <w:r>
+              <w:rPr>
+                <w:sz w:val="20"/>
+                <w:szCs w:val="20"/>
+                <w:lang w:val="en-US"/>
+              </w:rPr>
+              <w:lastRenderedPageBreak/>
+              <w:drawing>
+                <wp:inline distT="0" distB="0" distL="0" distR="0" wp14:anchorId="5984ABD5" wp14:editId="51C0EE08">
+                  <wp:extent cx="5890770" cy="6675698"/>
+                  <wp:effectExtent l="0" t="0" r="0" b="0"/>
+                  <wp:docPr id="7" name="Kuva 7"/>
+                  <wp:cNvGraphicFramePr>
+                    <a:graphicFrameLocks xmlns:a="http://schemas.openxmlformats.org/drawingml/2006/main" noChangeAspect="1"/>
+                  </wp:cNvGraphicFramePr>
+                  <a:graphic xmlns:a="http://schemas.openxmlformats.org/drawingml/2006/main">
+                    <a:graphicData uri="http://schemas.openxmlformats.org/drawingml/2006/picture">
+                      <pic:pic xmlns:pic="http://schemas.openxmlformats.org/drawingml/2006/picture">
+                        <pic:nvPicPr>
+                          <pic:cNvPr id="1" name=""/>
+                          <pic:cNvPicPr/>
+                        </pic:nvPicPr>
+                        <pic:blipFill>
+                          <a:blip r:embed="rId11"/>
+                          <a:stretch>
+                            <a:fillRect/>
+                          </a:stretch>
+                        </pic:blipFill>
+                        <pic:spPr>
+                          <a:xfrm>
+                            <a:off x="0" y="0"/>
+                            <a:ext cx="5890770" cy="6675698"/>
+                          </a:xfrm>
+                          <a:prstGeom prst="rect">
+                            <a:avLst/>
+                          </a:prstGeom>
+                        </pic:spPr>
+                      </pic:pic>
+                    </a:graphicData>
+                  </a:graphic>
+                </wp:inline>
+              </w:drawing>
+            </w:r>
+            <w:r>
+              <w:rPr>
+                <w:noProof/>
+              </w:rPr>
+              <w:t xml:space="preserve"> </w:t>
+            </w:r>
+            <w:r>
+              <w:rPr>
+                <w:sz w:val="20"/>
+                <w:szCs w:val="20"/>
+                <w:lang w:val="en-US"/>
+              </w:rPr>
+              <w:lastRenderedPageBreak/>
+              <w:drawing>
+                <wp:inline distT="0" distB="0" distL="0" distR="0" wp14:anchorId="6AB0A64C" wp14:editId="15E8999D">
+                  <wp:extent cx="5197290" cy="5509737"/>
+                  <wp:effectExtent l="0" t="0" r="3810" b="0"/>
+                  <wp:docPr id="8" name="Kuva 8"/>
+                  <wp:cNvGraphicFramePr>
+                    <a:graphicFrameLocks xmlns:a="http://schemas.openxmlformats.org/drawingml/2006/main" noChangeAspect="1"/>
+                  </wp:cNvGraphicFramePr>
+                  <a:graphic xmlns:a="http://schemas.openxmlformats.org/drawingml/2006/main">
+                    <a:graphicData uri="http://schemas.openxmlformats.org/drawingml/2006/picture">
+                      <pic:pic xmlns:pic="http://schemas.openxmlformats.org/drawingml/2006/picture">
+                        <pic:nvPicPr>
+                          <pic:cNvPr id="1" name=""/>
+                          <pic:cNvPicPr/>
+                        </pic:nvPicPr>
+                        <pic:blipFill>
+                          <a:blip r:embed="rId12"/>
+                          <a:stretch>
+                            <a:fillRect/>
+                          </a:stretch>
+                        </pic:blipFill>
+                        <pic:spPr>
+                          <a:xfrm>
+                            <a:off x="0" y="0"/>
+                            <a:ext cx="5197290" cy="5509737"/>
+                          </a:xfrm>
+                          <a:prstGeom prst="rect">
+                            <a:avLst/>
+                          </a:prstGeom>
+                        </pic:spPr>
+                      </pic:pic>
+                    </a:graphicData>
+                  </a:graphic>
+                </wp:inline>
+              </w:drawing>
+            </w:r>
+          </w:p>
+          <w:p>
+            <w:pPr>
+              <w:rPr>
+                <w:sz w:val="20"/>
+                <w:szCs w:val="20"/>
+                <w:lang w:val="en-US"/>
+              </w:rPr>
+            </w:pPr>
+            <w:r>
+              <w:rPr>
+                <w:sz w:val="20"/>
+                <w:szCs w:val="20"/>
+                <w:lang w:val="en-US"/>
+              </w:rPr>
+              <w:drawing>
+                <wp:inline distT="0" distB="0" distL="0" distR="0" wp14:anchorId="47919F53" wp14:editId="389A0427">
+                  <wp:extent cx="2598645" cy="2530059"/>
+                  <wp:effectExtent l="0" t="0" r="0" b="3810"/>
+                  <wp:docPr id="9" name="Kuva 9"/>
+                  <wp:cNvGraphicFramePr>
+                    <a:graphicFrameLocks xmlns:a="http://schemas.openxmlformats.org/drawingml/2006/main" noChangeAspect="1"/>
+                  </wp:cNvGraphicFramePr>
+                  <a:graphic xmlns:a="http://schemas.openxmlformats.org/drawingml/2006/main">
+                    <a:graphicData uri="http://schemas.openxmlformats.org/drawingml/2006/picture">
+                      <pic:pic xmlns:pic="http://schemas.openxmlformats.org/drawingml/2006/picture">
+                        <pic:nvPicPr>
+                          <pic:cNvPr id="1" name=""/>
+                          <pic:cNvPicPr/>
+                        </pic:nvPicPr>
+                        <pic:blipFill>
+                          <a:blip r:embed="rId13"/>
+                          <a:stretch>
+                            <a:fillRect/>
+                          </a:stretch>
+                        </pic:blipFill>
+                        <pic:spPr>
+                          <a:xfrm>
+                            <a:off x="0" y="0"/>
+                            <a:ext cx="2598645" cy="2530059"/>
+                          </a:xfrm>
+                          <a:prstGeom prst="rect">
+                            <a:avLst/>
+                          </a:prstGeom>
+                        </pic:spPr>
+                      </pic:pic>
+                    </a:graphicData>
+                  </a:graphic>
+                </wp:inline>
+              </w:drawing>
+            </w:r>
           </w:p>
         </w:tc>
       </w:tr>
     </w:tbl>
     <w:p>
       <w:pPr>
-        <w:pStyle w:val="Heading2"/>
+        <w:pStyle w:val="Otsikko2"/>
+        <w:rPr>
+          <w:lang w:val="en-GB"/>
+        </w:rPr>
       </w:pPr>
     </w:p>
     <w:sectPr>
@@ -2336,15 +3033,15 @@
     <w:lsdException w:name="Unresolved Mention" w:semiHidden="1" w:unhideWhenUsed="1"/>
     <w:lsdException w:name="Smart Link" w:semiHidden="1" w:unhideWhenUsed="1"/>
   </w:latentStyles>
-  <w:style w:type="paragraph" w:default="1" w:styleId="Normal">
+  <w:style w:type="paragraph" w:default="1" w:styleId="Normaali">
     <w:name w:val="Normal"/>
     <w:qFormat/>
   </w:style>
-  <w:style w:type="paragraph" w:styleId="Heading2">
+  <w:style w:type="paragraph" w:styleId="Otsikko2">
     <w:name w:val="heading 2"/>
-    <w:basedOn w:val="Normal"/>
-    <w:next w:val="Normal"/>
-    <w:link w:val="Heading2Char"/>
+    <w:basedOn w:val="Normaali"/>
+    <w:next w:val="Normaali"/>
+    <w:link w:val="Otsikko2Char"/>
     <w:uiPriority w:val="9"/>
     <w:unhideWhenUsed/>
     <w:qFormat/>
@@ -2362,13 +3059,13 @@
       <w:szCs w:val="26"/>
     </w:rPr>
   </w:style>
-  <w:style w:type="character" w:default="1" w:styleId="DefaultParagraphFont">
+  <w:style w:type="character" w:default="1" w:styleId="Kappaleenoletusfontti">
     <w:name w:val="Default Paragraph Font"/>
     <w:uiPriority w:val="1"/>
     <w:semiHidden/>
     <w:unhideWhenUsed/>
   </w:style>
-  <w:style w:type="table" w:default="1" w:styleId="TableNormal">
+  <w:style w:type="table" w:default="1" w:styleId="Normaalitaulukko">
     <w:name w:val="Normal Table"/>
     <w:uiPriority w:val="99"/>
     <w:semiHidden/>
@@ -2383,15 +3080,15 @@
       </w:tblCellMar>
     </w:tblPr>
   </w:style>
-  <w:style w:type="numbering" w:default="1" w:styleId="NoList">
+  <w:style w:type="numbering" w:default="1" w:styleId="Eiluetteloa">
     <w:name w:val="No List"/>
     <w:uiPriority w:val="99"/>
     <w:semiHidden/>
     <w:unhideWhenUsed/>
   </w:style>
-  <w:style w:type="table" w:styleId="TableGrid">
+  <w:style w:type="table" w:styleId="TaulukkoRuudukko">
     <w:name w:val="Table Grid"/>
-    <w:basedOn w:val="TableNormal"/>
+    <w:basedOn w:val="Normaalitaulukko"/>
     <w:uiPriority w:val="39"/>
     <w:rsid w:val="00FE5AA9"/>
     <w:pPr>
@@ -2408,10 +3105,10 @@
       </w:tblBorders>
     </w:tblPr>
   </w:style>
-  <w:style w:type="character" w:customStyle="1" w:styleId="Heading2Char">
-    <w:name w:val="Heading 2 Char"/>
-    <w:basedOn w:val="DefaultParagraphFont"/>
-    <w:link w:val="Heading2"/>
+  <w:style w:type="character" w:customStyle="1" w:styleId="Otsikko2Char">
+    <w:name w:val="Otsikko 2 Char"/>
+    <w:basedOn w:val="Kappaleenoletusfontti"/>
+    <w:link w:val="Otsikko2"/>
     <w:uiPriority w:val="9"/>
     <w:rsid w:val="005D244D"/>
     <w:rPr>
